--- a/1 - Data Analitics for Smart Grids/Lab 3/Assumindo que I12.docx
+++ b/1 - Data Analitics for Smart Grids/Lab 3/Assumindo que I12.docx
@@ -978,13 +978,7 @@
             <w:rPr>
               <w:rFonts w:ascii="Cambria Math" w:hAnsi="Cambria Math"/>
             </w:rPr>
-            <m:t>diag</m:t>
-          </m:r>
-          <m:r>
-            <w:rPr>
-              <w:rFonts w:ascii="Cambria Math" w:hAnsi="Cambria Math"/>
-            </w:rPr>
-            <m:t>(</m:t>
+            <m:t>diag(</m:t>
           </m:r>
           <m:sSub>
             <m:sSubPr>
@@ -1031,19 +1025,7 @@
             <w:rPr>
               <w:rFonts w:ascii="Cambria Math" w:hAnsi="Cambria Math"/>
             </w:rPr>
-            <m:t>​)=</m:t>
-          </m:r>
-          <m:r>
-            <w:rPr>
-              <w:rFonts w:ascii="Cambria Math" w:hAnsi="Cambria Math"/>
-            </w:rPr>
-            <m:t>[</m:t>
-          </m:r>
-          <m:r>
-            <w:rPr>
-              <w:rFonts w:ascii="Cambria Math" w:hAnsi="Cambria Math"/>
-            </w:rPr>
-            <m:t>9.90×</m:t>
+            <m:t>​)=[9.90×</m:t>
           </m:r>
           <m:sSup>
             <m:sSupPr>
@@ -1075,13 +1057,7 @@
             <w:rPr>
               <w:rFonts w:ascii="Cambria Math" w:hAnsi="Cambria Math"/>
             </w:rPr>
-            <m:t>,</m:t>
-          </m:r>
-          <m:r>
-            <w:rPr>
-              <w:rFonts w:ascii="Cambria Math" w:hAnsi="Cambria Math"/>
-            </w:rPr>
-            <m:t>1.00×</m:t>
+            <m:t>,1.00×</m:t>
           </m:r>
           <m:sSup>
             <m:sSupPr>
@@ -1105,13 +1081,7 @@
                 <w:rPr>
                   <w:rFonts w:ascii="Cambria Math" w:hAnsi="Cambria Math"/>
                 </w:rPr>
-                <m:t>-</m:t>
-              </m:r>
-              <m:r>
-                <w:rPr>
-                  <w:rFonts w:ascii="Cambria Math" w:hAnsi="Cambria Math"/>
-                </w:rPr>
-                <m:t>6</m:t>
+                <m:t>-6</m:t>
               </m:r>
             </m:sup>
           </m:sSup>
@@ -1119,13 +1089,7 @@
             <w:rPr>
               <w:rFonts w:ascii="Cambria Math" w:hAnsi="Cambria Math"/>
             </w:rPr>
-            <m:t>,</m:t>
-          </m:r>
-          <m:r>
-            <w:rPr>
-              <w:rFonts w:ascii="Cambria Math" w:hAnsi="Cambria Math"/>
-            </w:rPr>
-            <m:t>-1.07×</m:t>
+            <m:t>,-1.07×</m:t>
           </m:r>
           <m:sSup>
             <m:sSupPr>
@@ -1149,13 +1113,7 @@
                 <w:rPr>
                   <w:rFonts w:ascii="Cambria Math" w:hAnsi="Cambria Math"/>
                 </w:rPr>
-                <m:t>-</m:t>
-              </m:r>
-              <m:r>
-                <w:rPr>
-                  <w:rFonts w:ascii="Cambria Math" w:hAnsi="Cambria Math"/>
-                </w:rPr>
-                <m:t>4</m:t>
+                <m:t>-4</m:t>
               </m:r>
             </m:sup>
           </m:sSup>
@@ -1163,13 +1121,7 @@
             <w:rPr>
               <w:rFonts w:ascii="Cambria Math" w:hAnsi="Cambria Math"/>
             </w:rPr>
-            <m:t>,</m:t>
-          </m:r>
-          <m:r>
-            <w:rPr>
-              <w:rFonts w:ascii="Cambria Math" w:hAnsi="Cambria Math"/>
-            </w:rPr>
-            <m:t>9.98×</m:t>
+            <m:t>,9.98×</m:t>
           </m:r>
           <m:sSup>
             <m:sSupPr>
@@ -1201,19 +1153,7 @@
             <w:rPr>
               <w:rFonts w:ascii="Cambria Math" w:hAnsi="Cambria Math"/>
             </w:rPr>
-            <m:t>,</m:t>
-          </m:r>
-          <m:r>
-            <w:rPr>
-              <w:rFonts w:ascii="Cambria Math" w:hAnsi="Cambria Math"/>
-            </w:rPr>
-            <m:t xml:space="preserve"> </m:t>
-          </m:r>
-          <m:r>
-            <w:rPr>
-              <w:rFonts w:ascii="Cambria Math" w:hAnsi="Cambria Math"/>
-            </w:rPr>
-            <m:t>1.00×</m:t>
+            <m:t>, 1.00×</m:t>
           </m:r>
           <m:sSup>
             <m:sSupPr>
@@ -1237,13 +1177,7 @@
                 <w:rPr>
                   <w:rFonts w:ascii="Cambria Math" w:hAnsi="Cambria Math"/>
                 </w:rPr>
-                <m:t>-</m:t>
-              </m:r>
-              <m:r>
-                <w:rPr>
-                  <w:rFonts w:ascii="Cambria Math" w:hAnsi="Cambria Math"/>
-                </w:rPr>
-                <m:t>6</m:t>
+                <m:t>-6</m:t>
               </m:r>
             </m:sup>
           </m:sSup>
@@ -2184,18 +2118,18 @@
           <w:noProof/>
         </w:rPr>
         <w:drawing>
-          <wp:anchor distT="0" distB="0" distL="114300" distR="114300" simplePos="0" relativeHeight="251659264" behindDoc="0" locked="0" layoutInCell="1" allowOverlap="1" wp14:anchorId="47B51419" wp14:editId="55D56D4E">
+          <wp:anchor distT="0" distB="0" distL="114300" distR="114300" simplePos="0" relativeHeight="251659264" behindDoc="0" locked="0" layoutInCell="1" allowOverlap="1" wp14:anchorId="677EECAF" wp14:editId="512A5DBA">
             <wp:simplePos x="0" y="0"/>
-            <wp:positionH relativeFrom="column">
-              <wp:posOffset>1012825</wp:posOffset>
+            <wp:positionH relativeFrom="margin">
+              <wp:align>center</wp:align>
             </wp:positionH>
             <wp:positionV relativeFrom="paragraph">
-              <wp:posOffset>609600</wp:posOffset>
+              <wp:posOffset>748665</wp:posOffset>
             </wp:positionV>
-            <wp:extent cx="4619707" cy="2772000"/>
-            <wp:effectExtent l="0" t="0" r="0" b="9525"/>
+            <wp:extent cx="3293110" cy="2633980"/>
+            <wp:effectExtent l="0" t="0" r="2540" b="0"/>
             <wp:wrapTopAndBottom/>
-            <wp:docPr id="74691349" name="Imagem 2" descr="Uma imagem com texto, captura de ecrã, roxo, diagrama&#10;&#10;Os conteúdos gerados por IA poderão estar incorretos."/>
+            <wp:docPr id="1581045332" name="Imagem 1" descr="Uma imagem com texto, captura de ecrã, diagrama, Gráfico&#10;&#10;Os conteúdos gerados por IA poderão estar incorretos."/>
             <wp:cNvGraphicFramePr>
               <a:graphicFrameLocks xmlns:a="http://schemas.openxmlformats.org/drawingml/2006/main" noChangeAspect="1"/>
             </wp:cNvGraphicFramePr>
@@ -2203,7 +2137,7 @@
               <a:graphicData uri="http://schemas.openxmlformats.org/drawingml/2006/picture">
                 <pic:pic xmlns:pic="http://schemas.openxmlformats.org/drawingml/2006/picture">
                   <pic:nvPicPr>
-                    <pic:cNvPr id="74691349" name="Imagem 2" descr="Uma imagem com texto, captura de ecrã, roxo, diagrama&#10;&#10;Os conteúdos gerados por IA poderão estar incorretos."/>
+                    <pic:cNvPr id="1581045332" name="Imagem 1" descr="Uma imagem com texto, captura de ecrã, diagrama, Gráfico&#10;&#10;Os conteúdos gerados por IA poderão estar incorretos."/>
                     <pic:cNvPicPr/>
                   </pic:nvPicPr>
                   <pic:blipFill>
@@ -2221,7 +2155,7 @@
                   <pic:spPr>
                     <a:xfrm>
                       <a:off x="0" y="0"/>
-                      <a:ext cx="4619707" cy="2772000"/>
+                      <a:ext cx="3293110" cy="2633980"/>
                     </a:xfrm>
                     <a:prstGeom prst="rect">
                       <a:avLst/>
@@ -2230,6 +2164,12 @@
                 </pic:pic>
               </a:graphicData>
             </a:graphic>
+            <wp14:sizeRelH relativeFrom="margin">
+              <wp14:pctWidth>0</wp14:pctWidth>
+            </wp14:sizeRelH>
+            <wp14:sizeRelV relativeFrom="margin">
+              <wp14:pctHeight>0</wp14:pctHeight>
+            </wp14:sizeRelV>
           </wp:anchor>
         </w:drawing>
       </w:r>
@@ -2272,7 +2212,15 @@
         <w:t>o ramo 1-2 está fora de serviço</w:t>
       </w:r>
       <w:r>
-        <w:t xml:space="preserve"> (y12=0y_{12} = 0y12</w:t>
+        <w:t xml:space="preserve"> (y12=0y</w:t>
+      </w:r>
+      <w:proofErr w:type="gramStart"/>
+      <w:r>
+        <w:t>_{</w:t>
+      </w:r>
+      <w:proofErr w:type="gramEnd"/>
+      <w:r>
+        <w:t>12} = 0y12</w:t>
       </w:r>
       <w:r>
         <w:rPr>
@@ -2291,6 +2239,11 @@
       <w:r>
         <w:t xml:space="preserve"> falhas na rede e garantir um diagnóstico mais preciso da condição operacional do sistema.</w:t>
       </w:r>
+    </w:p>
+    <w:p>
+      <w:pPr>
+        <w:jc w:val="both"/>
+      </w:pPr>
     </w:p>
     <w:sectPr>
       <w:pgSz w:w="11906" w:h="16838"/>
@@ -2528,7 +2481,7 @@
         <w:kern w:val="2"/>
         <w:sz w:val="24"/>
         <w:szCs w:val="24"/>
-        <w:lang w:val="en-CH" w:eastAsia="en-US" w:bidi="ar-SA"/>
+        <w:lang w:eastAsia="en-US" w:bidi="ar-SA"/>
         <w14:ligatures w14:val="standardContextual"/>
       </w:rPr>
     </w:rPrDefault>
@@ -3128,6 +3081,7 @@
   <w:style w:type="character" w:default="1" w:styleId="Tipodeletrapredefinidodopargrafo">
     <w:name w:val="Default Paragraph Font"/>
     <w:uiPriority w:val="1"/>
+    <w:semiHidden/>
     <w:unhideWhenUsed/>
   </w:style>
   <w:style w:type="table" w:default="1" w:styleId="Tabelanormal">

--- a/1 - Data Analitics for Smart Grids/Lab 3/Assumindo que I12.docx
+++ b/1 - Data Analitics for Smart Grids/Lab 3/Assumindo que I12.docx
@@ -74,6 +74,7 @@
       </w:r>
     </w:p>
     <w:p>
+      <w:bookmarkStart w:id="0" w:name="_Hlk192538069"/>
       <w:r>
         <w:t>Neste desafio, assume-se que a corrente</w:t>
       </w:r>
@@ -231,7 +232,26 @@
         <w:jc w:val="both"/>
       </w:pPr>
       <w:r>
-        <w:t xml:space="preserve">Para determinar qual das hipóteses é mais provável, utiliza-se a estimação de estado com base nas medições disponíveis, analisando a matriz de covariância </w:t>
+        <w:t>Para distinguir entre estas hipóteses, realizámos a estimação do estado através de mínimos quadrados, analisando os resíduos obtidos em cada cenário. A metodologia adotada foi:</w:t>
+      </w:r>
+    </w:p>
+    <w:p>
+      <w:pPr>
+        <w:numPr>
+          <w:ilvl w:val="0"/>
+          <w:numId w:val="3"/>
+        </w:numPr>
+        <w:jc w:val="both"/>
+      </w:pPr>
+      <w:r>
+        <w:rPr>
+          <w:b/>
+          <w:bCs/>
+        </w:rPr>
+        <w:t>Ramo 1-2 fora de serviço:</w:t>
+      </w:r>
+      <w:r>
+        <w:t xml:space="preserve"> Neste cenário, removemos a medição correspondente a </w:t>
       </w:r>
       <m:oMath>
         <m:sSub>
@@ -248,7 +268,7 @@
               <w:rPr>
                 <w:rFonts w:ascii="Cambria Math" w:hAnsi="Cambria Math"/>
               </w:rPr>
-              <m:t>R</m:t>
+              <m:t>I</m:t>
             </m:r>
           </m:e>
           <m:sub>
@@ -256,13 +276,89 @@
               <w:rPr>
                 <w:rFonts w:ascii="Cambria Math" w:hAnsi="Cambria Math"/>
               </w:rPr>
-              <m:t>x</m:t>
+              <m:t>12</m:t>
             </m:r>
           </m:sub>
         </m:sSub>
       </m:oMath>
       <w:r>
-        <w:t xml:space="preserve">, que fornece uma medida da incerteza associada às tensões estimadas. Além disso, considera-se o impacto de diferentes matrizes de peso </w:t>
+        <w:rPr>
+          <w:rFonts w:eastAsiaTheme="minorEastAsia"/>
+        </w:rPr>
+        <w:t xml:space="preserve"> </w:t>
+      </w:r>
+      <w:r>
+        <w:t xml:space="preserve">do vetor de medições </w:t>
+      </w:r>
+      <m:oMath>
+        <m:r>
+          <w:rPr>
+            <w:rFonts w:ascii="Cambria Math" w:hAnsi="Cambria Math"/>
+          </w:rPr>
+          <m:t>z</m:t>
+        </m:r>
+      </m:oMath>
+      <w:r>
+        <w:rPr>
+          <w:rFonts w:eastAsiaTheme="minorEastAsia"/>
+        </w:rPr>
+        <w:t xml:space="preserve"> </w:t>
+      </w:r>
+      <w:r>
+        <w:t xml:space="preserve">e as entradas correspondentes da matriz </w:t>
+      </w:r>
+      <m:oMath>
+        <m:r>
+          <w:rPr>
+            <w:rFonts w:ascii="Cambria Math" w:hAnsi="Cambria Math"/>
+          </w:rPr>
+          <m:t>H</m:t>
+        </m:r>
+      </m:oMath>
+      <w:r>
+        <w:t>,</w:t>
+      </w:r>
+      <w:r>
+        <w:t xml:space="preserve"> simulando assim a situação em que o ramo está efetivamente desconectado.</w:t>
+      </w:r>
+    </w:p>
+    <w:p>
+      <w:pPr>
+        <w:numPr>
+          <w:ilvl w:val="0"/>
+          <w:numId w:val="3"/>
+        </w:numPr>
+        <w:jc w:val="both"/>
+      </w:pPr>
+      <w:r>
+        <w:rPr>
+          <w:b/>
+          <w:bCs/>
+        </w:rPr>
+        <w:t>Medidor com defeito:</w:t>
+      </w:r>
+      <w:r>
+        <w:t xml:space="preserve"> Mantivemos a estrutura completa da </w:t>
+      </w:r>
+      <w:r>
+        <w:t>matriz</w:t>
+      </w:r>
+      <w:r>
+        <w:t xml:space="preserve"> </w:t>
+      </w:r>
+      <m:oMath>
+        <m:r>
+          <w:rPr>
+            <w:rFonts w:ascii="Cambria Math" w:hAnsi="Cambria Math"/>
+          </w:rPr>
+          <m:t>H</m:t>
+        </m:r>
+      </m:oMath>
+      <w:r>
+        <w:t>,</w:t>
+      </w:r>
+      <w:r>
+        <w:t xml:space="preserve"> mas definimos o valor da medição </w:t>
       </w:r>
       <m:oMath>
         <m:sSub>
@@ -279,174 +375,7 @@
               <w:rPr>
                 <w:rFonts w:ascii="Cambria Math" w:hAnsi="Cambria Math"/>
               </w:rPr>
-              <m:t>W</m:t>
-            </m:r>
-          </m:e>
-          <m:sub>
-            <m:r>
-              <w:rPr>
-                <w:rFonts w:ascii="Cambria Math" w:hAnsi="Cambria Math"/>
-              </w:rPr>
-              <m:t>z</m:t>
-            </m:r>
-          </m:sub>
-        </m:sSub>
-      </m:oMath>
-      <w:r>
-        <w:rPr>
-          <w:rFonts w:ascii="Arial" w:hAnsi="Arial" w:cs="Arial"/>
-        </w:rPr>
-        <w:t>​</w:t>
-      </w:r>
-      <w:r>
-        <w:t xml:space="preserve"> na estimação, permitindo avaliar como a atribuição de pesos às medições influencia os resultados obtidos.</w:t>
-      </w:r>
-    </w:p>
-    <w:p>
-      <w:pPr>
-        <w:jc w:val="both"/>
-      </w:pPr>
-      <w:r>
-        <w:t xml:space="preserve">A matriz de covariância </w:t>
-      </w:r>
-      <m:oMath>
-        <m:sSub>
-          <m:sSubPr>
-            <m:ctrlPr>
-              <w:rPr>
-                <w:rFonts w:ascii="Cambria Math" w:hAnsi="Cambria Math"/>
-                <w:i/>
-              </w:rPr>
-            </m:ctrlPr>
-          </m:sSubPr>
-          <m:e>
-            <m:r>
-              <w:rPr>
-                <w:rFonts w:ascii="Cambria Math" w:hAnsi="Cambria Math"/>
-              </w:rPr>
-              <m:t>R</m:t>
-            </m:r>
-          </m:e>
-          <m:sub>
-            <m:r>
-              <w:rPr>
-                <w:rFonts w:ascii="Cambria Math" w:hAnsi="Cambria Math"/>
-              </w:rPr>
-              <m:t>x</m:t>
-            </m:r>
-          </m:sub>
-        </m:sSub>
-      </m:oMath>
-      <w:r>
-        <w:rPr>
-          <w:rFonts w:eastAsiaTheme="minorEastAsia"/>
-        </w:rPr>
-        <w:t xml:space="preserve"> </w:t>
-      </w:r>
-      <w:r>
-        <w:t xml:space="preserve">é calculada a partir da relação entre as medições e o vetor de estado. Valores elevados nos elementos diagonais de </w:t>
-      </w:r>
-      <m:oMath>
-        <m:sSub>
-          <m:sSubPr>
-            <m:ctrlPr>
-              <w:rPr>
-                <w:rFonts w:ascii="Cambria Math" w:hAnsi="Cambria Math"/>
-                <w:i/>
-              </w:rPr>
-            </m:ctrlPr>
-          </m:sSubPr>
-          <m:e>
-            <m:r>
-              <w:rPr>
-                <w:rFonts w:ascii="Cambria Math" w:hAnsi="Cambria Math"/>
-              </w:rPr>
-              <m:t>R</m:t>
-            </m:r>
-          </m:e>
-          <m:sub>
-            <m:r>
-              <w:rPr>
-                <w:rFonts w:ascii="Cambria Math" w:hAnsi="Cambria Math"/>
-              </w:rPr>
-              <m:t>x</m:t>
-            </m:r>
-          </m:sub>
-        </m:sSub>
-      </m:oMath>
-      <w:r>
-        <w:rPr>
-          <w:rFonts w:ascii="Arial" w:hAnsi="Arial" w:cs="Arial"/>
-        </w:rPr>
-        <w:t>​</w:t>
-      </w:r>
-      <w:r>
-        <w:t xml:space="preserve"> indicam maior incerteza na estimação das tensões correspondentes, enquanto valores reduzidos sugerem maior confiança nos resultados. Adicionalmente, diferentes matrizes </w:t>
-      </w:r>
-      <m:oMath>
-        <m:sSub>
-          <m:sSubPr>
-            <m:ctrlPr>
-              <w:rPr>
-                <w:rFonts w:ascii="Cambria Math" w:hAnsi="Cambria Math"/>
-                <w:i/>
-              </w:rPr>
-            </m:ctrlPr>
-          </m:sSubPr>
-          <m:e>
-            <m:r>
-              <w:rPr>
-                <w:rFonts w:ascii="Cambria Math" w:hAnsi="Cambria Math"/>
-              </w:rPr>
-              <m:t>W</m:t>
-            </m:r>
-          </m:e>
-          <m:sub>
-            <m:r>
-              <w:rPr>
-                <w:rFonts w:ascii="Cambria Math" w:hAnsi="Cambria Math"/>
-              </w:rPr>
-              <m:t>z</m:t>
-            </m:r>
-          </m:sub>
-        </m:sSub>
-      </m:oMath>
-      <w:r>
-        <w:rPr>
-          <w:rFonts w:eastAsiaTheme="minorEastAsia"/>
-        </w:rPr>
-        <w:t xml:space="preserve"> </w:t>
-      </w:r>
-      <w:r>
-        <w:t>são aplicadas para ajustar a importância relativa das medições</w:t>
-      </w:r>
-      <w:r>
-        <w:t>.</w:t>
-      </w:r>
-    </w:p>
-    <w:p>
-      <w:pPr>
-        <w:jc w:val="both"/>
-      </w:pPr>
-      <w:r>
-        <w:t xml:space="preserve">Os valores das tensões estimadas foram comparados com os valores teóricos esperados e analisou-se a diferença percentual entre eles. Essa análise permite avaliar se a hipótese </w:t>
-      </w:r>
-      <m:oMath>
-        <m:sSub>
-          <m:sSubPr>
-            <m:ctrlPr>
-              <w:rPr>
-                <w:rFonts w:ascii="Cambria Math" w:hAnsi="Cambria Math"/>
-                <w:i/>
-              </w:rPr>
-            </m:ctrlPr>
-          </m:sSubPr>
-          <m:e>
-            <m:r>
-              <w:rPr>
-                <w:rFonts w:ascii="Cambria Math" w:hAnsi="Cambria Math"/>
-              </w:rPr>
-              <m:t>y</m:t>
+              <m:t>I</m:t>
             </m:r>
           </m:e>
           <m:sub>
@@ -458,12 +387,6 @@
             </m:r>
           </m:sub>
         </m:sSub>
-        <m:r>
-          <w:rPr>
-            <w:rFonts w:ascii="Cambria Math" w:hAnsi="Cambria Math"/>
-          </w:rPr>
-          <m:t>=0</m:t>
-        </m:r>
       </m:oMath>
       <w:r>
         <w:rPr>
@@ -472,7 +395,7 @@
         <w:t xml:space="preserve"> </w:t>
       </w:r>
       <w:r>
-        <w:t>é consistente com os dados ou se é mais provável que o erro esteja associado ao medidor de corrente.</w:t>
+        <w:t>como zero, mantendo o ramo conectado no modelo.</w:t>
       </w:r>
     </w:p>
     <w:p>
@@ -488,7 +411,6 @@
         <w:tblLook w:val="04A0" w:firstRow="1" w:lastRow="0" w:firstColumn="1" w:lastColumn="0" w:noHBand="0" w:noVBand="1"/>
       </w:tblPr>
       <w:tblGrid>
-        <w:gridCol w:w="2614"/>
         <w:gridCol w:w="2614"/>
         <w:gridCol w:w="2614"/>
       </w:tblGrid>
@@ -503,17 +425,7 @@
           </w:tcPr>
           <w:p>
             <w:r>
-              <w:t>Barramento</w:t>
-            </w:r>
-          </w:p>
-        </w:tc>
-        <w:tc>
-          <w:tcPr>
-            <w:tcW w:w="2614" w:type="dxa"/>
-          </w:tcPr>
-          <w:p>
-            <w:r>
-              <w:t>Tensão Estimada</w:t>
+              <w:t>Cenário</w:t>
             </w:r>
           </w:p>
         </w:tc>
@@ -537,55 +449,8 @@
             <w:tcW w:w="2614" w:type="dxa"/>
           </w:tcPr>
           <w:p>
-            <m:oMathPara>
-              <m:oMath>
-                <m:sSub>
-                  <m:sSubPr>
-                    <m:ctrlPr>
-                      <w:rPr>
-                        <w:rFonts w:ascii="Cambria Math" w:hAnsi="Cambria Math"/>
-                        <w:i/>
-                      </w:rPr>
-                    </m:ctrlPr>
-                  </m:sSubPr>
-                  <m:e>
-                    <m:r>
-                      <w:rPr>
-                        <w:rFonts w:ascii="Cambria Math" w:hAnsi="Cambria Math"/>
-                      </w:rPr>
-                      <m:t>V</m:t>
-                    </m:r>
-                  </m:e>
-                  <m:sub>
-                    <m:r>
-                      <w:rPr>
-                        <w:rFonts w:ascii="Cambria Math" w:hAnsi="Cambria Math"/>
-                      </w:rPr>
-                      <m:t>1</m:t>
-                    </m:r>
-                  </m:sub>
-                </m:sSub>
-              </m:oMath>
-            </m:oMathPara>
-          </w:p>
-        </w:tc>
-        <w:tc>
-          <w:tcPr>
-            <w:tcW w:w="2614" w:type="dxa"/>
-          </w:tcPr>
-          <w:p>
-            <w:pPr>
-              <w:jc w:val="center"/>
-              <w:rPr>
-                <w:iCs/>
-              </w:rPr>
-            </w:pPr>
             <w:r>
-              <w:rPr>
-                <w:rFonts w:ascii="Cambria Math" w:hAnsi="Cambria Math"/>
-                <w:iCs/>
-              </w:rPr>
-              <w:t>0.9639−0.0801j</w:t>
+              <w:t>Ramo 1-2 fora de serviço</w:t>
             </w:r>
           </w:p>
         </w:tc>
@@ -600,7 +465,7 @@
                   <w:rPr>
                     <w:rFonts w:ascii="Cambria Math" w:hAnsi="Cambria Math"/>
                   </w:rPr>
-                  <m:t>5.83%</m:t>
+                  <m:t>0.084873</m:t>
                 </m:r>
               </m:oMath>
             </m:oMathPara>
@@ -616,55 +481,8 @@
             <w:tcW w:w="2614" w:type="dxa"/>
           </w:tcPr>
           <w:p>
-            <m:oMathPara>
-              <m:oMath>
-                <m:sSub>
-                  <m:sSubPr>
-                    <m:ctrlPr>
-                      <w:rPr>
-                        <w:rFonts w:ascii="Cambria Math" w:hAnsi="Cambria Math"/>
-                        <w:i/>
-                      </w:rPr>
-                    </m:ctrlPr>
-                  </m:sSubPr>
-                  <m:e>
-                    <m:r>
-                      <w:rPr>
-                        <w:rFonts w:ascii="Cambria Math" w:hAnsi="Cambria Math"/>
-                      </w:rPr>
-                      <m:t>V</m:t>
-                    </m:r>
-                  </m:e>
-                  <m:sub>
-                    <m:r>
-                      <w:rPr>
-                        <w:rFonts w:ascii="Cambria Math" w:hAnsi="Cambria Math"/>
-                      </w:rPr>
-                      <m:t>2</m:t>
-                    </m:r>
-                  </m:sub>
-                </m:sSub>
-              </m:oMath>
-            </m:oMathPara>
-          </w:p>
-        </w:tc>
-        <w:tc>
-          <w:tcPr>
-            <w:tcW w:w="2614" w:type="dxa"/>
-          </w:tcPr>
-          <w:p>
-            <w:pPr>
-              <w:jc w:val="center"/>
-              <w:rPr>
-                <w:iCs/>
-              </w:rPr>
-            </w:pPr>
             <w:r>
-              <w:rPr>
-                <w:rFonts w:ascii="Cambria Math" w:hAnsi="Cambria Math"/>
-                <w:iCs/>
-              </w:rPr>
-              <w:t>0.9639−0.0801j</w:t>
+              <w:t>Medidor com defeito</w:t>
             </w:r>
           </w:p>
         </w:tc>
@@ -679,244 +497,7 @@
                   <w:rPr>
                     <w:rFonts w:ascii="Cambria Math" w:hAnsi="Cambria Math"/>
                   </w:rPr>
-                  <m:t>5.83%</m:t>
-                </m:r>
-              </m:oMath>
-            </m:oMathPara>
-          </w:p>
-        </w:tc>
-      </w:tr>
-      <w:tr>
-        <w:trPr>
-          <w:jc w:val="center"/>
-        </w:trPr>
-        <w:tc>
-          <w:tcPr>
-            <w:tcW w:w="2614" w:type="dxa"/>
-          </w:tcPr>
-          <w:p>
-            <m:oMathPara>
-              <m:oMath>
-                <m:sSub>
-                  <m:sSubPr>
-                    <m:ctrlPr>
-                      <w:rPr>
-                        <w:rFonts w:ascii="Cambria Math" w:hAnsi="Cambria Math"/>
-                        <w:i/>
-                      </w:rPr>
-                    </m:ctrlPr>
-                  </m:sSubPr>
-                  <m:e>
-                    <m:r>
-                      <w:rPr>
-                        <w:rFonts w:ascii="Cambria Math" w:hAnsi="Cambria Math"/>
-                      </w:rPr>
-                      <m:t>V</m:t>
-                    </m:r>
-                  </m:e>
-                  <m:sub>
-                    <m:r>
-                      <w:rPr>
-                        <w:rFonts w:ascii="Cambria Math" w:hAnsi="Cambria Math"/>
-                      </w:rPr>
-                      <m:t>3</m:t>
-                    </m:r>
-                  </m:sub>
-                </m:sSub>
-              </m:oMath>
-            </m:oMathPara>
-          </w:p>
-        </w:tc>
-        <w:tc>
-          <w:tcPr>
-            <w:tcW w:w="2614" w:type="dxa"/>
-          </w:tcPr>
-          <w:p>
-            <w:pPr>
-              <w:jc w:val="center"/>
-              <w:rPr>
-                <w:iCs/>
-              </w:rPr>
-            </w:pPr>
-            <w:r>
-              <w:rPr>
-                <w:rFonts w:ascii="Cambria Math" w:hAnsi="Cambria Math"/>
-                <w:iCs/>
-              </w:rPr>
-              <w:t>1.2586−0.0358j</w:t>
-            </w:r>
-          </w:p>
-        </w:tc>
-        <w:tc>
-          <w:tcPr>
-            <w:tcW w:w="2614" w:type="dxa"/>
-          </w:tcPr>
-          <w:p>
-            <m:oMathPara>
-              <m:oMath>
-                <m:r>
-                  <w:rPr>
-                    <w:rFonts w:ascii="Cambria Math" w:hAnsi="Cambria Math"/>
-                  </w:rPr>
-                  <m:t>32.64%</m:t>
-                </m:r>
-              </m:oMath>
-            </m:oMathPara>
-          </w:p>
-        </w:tc>
-      </w:tr>
-      <w:tr>
-        <w:trPr>
-          <w:jc w:val="center"/>
-        </w:trPr>
-        <w:tc>
-          <w:tcPr>
-            <w:tcW w:w="2614" w:type="dxa"/>
-          </w:tcPr>
-          <w:p>
-            <m:oMathPara>
-              <m:oMath>
-                <m:sSub>
-                  <m:sSubPr>
-                    <m:ctrlPr>
-                      <w:rPr>
-                        <w:rFonts w:ascii="Cambria Math" w:hAnsi="Cambria Math"/>
-                        <w:i/>
-                      </w:rPr>
-                    </m:ctrlPr>
-                  </m:sSubPr>
-                  <m:e>
-                    <m:r>
-                      <w:rPr>
-                        <w:rFonts w:ascii="Cambria Math" w:hAnsi="Cambria Math"/>
-                      </w:rPr>
-                      <m:t>V</m:t>
-                    </m:r>
-                  </m:e>
-                  <m:sub>
-                    <m:r>
-                      <w:rPr>
-                        <w:rFonts w:ascii="Cambria Math" w:hAnsi="Cambria Math"/>
-                      </w:rPr>
-                      <m:t>4</m:t>
-                    </m:r>
-                  </m:sub>
-                </m:sSub>
-              </m:oMath>
-            </m:oMathPara>
-          </w:p>
-        </w:tc>
-        <w:tc>
-          <w:tcPr>
-            <w:tcW w:w="2614" w:type="dxa"/>
-          </w:tcPr>
-          <w:p>
-            <w:pPr>
-              <w:jc w:val="center"/>
-              <w:rPr>
-                <w:iCs/>
-              </w:rPr>
-            </w:pPr>
-            <w:r>
-              <w:rPr>
-                <w:rFonts w:ascii="Cambria Math" w:hAnsi="Cambria Math"/>
-                <w:iCs/>
-              </w:rPr>
-              <w:t>1.0702+0.1580j</w:t>
-            </w:r>
-          </w:p>
-        </w:tc>
-        <w:tc>
-          <w:tcPr>
-            <w:tcW w:w="2614" w:type="dxa"/>
-          </w:tcPr>
-          <w:p>
-            <m:oMathPara>
-              <m:oMath>
-                <m:r>
-                  <w:rPr>
-                    <w:rFonts w:ascii="Cambria Math" w:hAnsi="Cambria Math"/>
-                  </w:rPr>
-                  <m:t>2.20%</m:t>
-                </m:r>
-              </m:oMath>
-            </m:oMathPara>
-          </w:p>
-        </w:tc>
-      </w:tr>
-      <w:tr>
-        <w:trPr>
-          <w:jc w:val="center"/>
-        </w:trPr>
-        <w:tc>
-          <w:tcPr>
-            <w:tcW w:w="2614" w:type="dxa"/>
-          </w:tcPr>
-          <w:p>
-            <m:oMathPara>
-              <m:oMath>
-                <m:sSub>
-                  <m:sSubPr>
-                    <m:ctrlPr>
-                      <w:rPr>
-                        <w:rFonts w:ascii="Cambria Math" w:hAnsi="Cambria Math"/>
-                        <w:i/>
-                      </w:rPr>
-                    </m:ctrlPr>
-                  </m:sSubPr>
-                  <m:e>
-                    <m:r>
-                      <w:rPr>
-                        <w:rFonts w:ascii="Cambria Math" w:hAnsi="Cambria Math"/>
-                      </w:rPr>
-                      <m:t>V</m:t>
-                    </m:r>
-                  </m:e>
-                  <m:sub>
-                    <m:r>
-                      <w:rPr>
-                        <w:rFonts w:ascii="Cambria Math" w:hAnsi="Cambria Math"/>
-                      </w:rPr>
-                      <m:t>5</m:t>
-                    </m:r>
-                  </m:sub>
-                </m:sSub>
-              </m:oMath>
-            </m:oMathPara>
-          </w:p>
-        </w:tc>
-        <w:tc>
-          <w:tcPr>
-            <w:tcW w:w="2614" w:type="dxa"/>
-          </w:tcPr>
-          <w:p>
-            <w:pPr>
-              <w:jc w:val="center"/>
-              <w:rPr>
-                <w:iCs/>
-              </w:rPr>
-            </w:pPr>
-            <w:r>
-              <w:rPr>
-                <w:rFonts w:ascii="Cambria Math" w:hAnsi="Cambria Math"/>
-                <w:iCs/>
-              </w:rPr>
-              <w:t>1.0003+0.0002j</w:t>
-            </w:r>
-          </w:p>
-        </w:tc>
-        <w:tc>
-          <w:tcPr>
-            <w:tcW w:w="2614" w:type="dxa"/>
-          </w:tcPr>
-          <w:p>
-            <m:oMathPara>
-              <m:oMath>
-                <m:r>
-                  <w:rPr>
-                    <w:rFonts w:ascii="Cambria Math" w:hAnsi="Cambria Math"/>
-                  </w:rPr>
-                  <m:t>0.03%</m:t>
+                  <m:t>0.354271</m:t>
                 </m:r>
               </m:oMath>
             </m:oMathPara>
@@ -925,8 +506,20 @@
       </w:tr>
     </w:tbl>
     <w:p>
-      <w:r>
-        <w:t xml:space="preserve">A matriz de covariância </w:t>
+      <w:pPr>
+        <w:jc w:val="both"/>
+      </w:pPr>
+      <w:r>
+        <w:t xml:space="preserve">O cenário "Ramo 1-2 fora de serviço" apresentou um resíduo significativamente inferior (aproximadamente quatro vezes menor), indicando claramente que é o cenário mais provável. </w:t>
+      </w:r>
+      <w:r>
+        <w:t>Este</w:t>
+      </w:r>
+      <w:r>
+        <w:t xml:space="preserve"> resultado sugere que a observação de</w:t>
+      </w:r>
+      <w:r>
+        <w:t xml:space="preserve"> </w:t>
       </w:r>
       <m:oMath>
         <m:sSub>
@@ -943,357 +536,7 @@
               <w:rPr>
                 <w:rFonts w:ascii="Cambria Math" w:hAnsi="Cambria Math"/>
               </w:rPr>
-              <m:t>R</m:t>
-            </m:r>
-          </m:e>
-          <m:sub>
-            <m:r>
-              <w:rPr>
-                <w:rFonts w:ascii="Cambria Math" w:hAnsi="Cambria Math"/>
-              </w:rPr>
-              <m:t>x</m:t>
-            </m:r>
-          </m:sub>
-        </m:sSub>
-      </m:oMath>
-      <w:r>
-        <w:rPr>
-          <w:rFonts w:ascii="Arial" w:hAnsi="Arial" w:cs="Arial"/>
-        </w:rPr>
-        <w:t>​</w:t>
-      </w:r>
-      <w:r>
-        <w:t xml:space="preserve"> obtida apresenta os seguintes valores nos elementos diagonais:</w:t>
-      </w:r>
-    </w:p>
-    <w:p>
-      <w:pPr>
-        <w:rPr>
-          <w:rFonts w:eastAsiaTheme="minorEastAsia"/>
-        </w:rPr>
-      </w:pPr>
-      <m:oMathPara>
-        <m:oMath>
-          <m:r>
-            <w:rPr>
-              <w:rFonts w:ascii="Cambria Math" w:hAnsi="Cambria Math"/>
-            </w:rPr>
-            <m:t>diag(</m:t>
-          </m:r>
-          <m:sSub>
-            <m:sSubPr>
-              <m:ctrlPr>
-                <w:rPr>
-                  <w:rFonts w:ascii="Cambria Math" w:hAnsi="Cambria Math"/>
-                  <w:i/>
-                </w:rPr>
-              </m:ctrlPr>
-            </m:sSubPr>
-            <m:e>
-              <m:r>
-                <w:rPr>
-                  <w:rFonts w:ascii="Cambria Math" w:hAnsi="Cambria Math"/>
-                </w:rPr>
-                <m:t>R</m:t>
-              </m:r>
-            </m:e>
-            <m:sub>
-              <m:r>
-                <w:rPr>
-                  <w:rFonts w:ascii="Cambria Math" w:hAnsi="Cambria Math"/>
-                </w:rPr>
-                <m:t>x</m:t>
-              </m:r>
-            </m:sub>
-          </m:sSub>
-          <m:r>
-            <w:rPr>
-              <w:rFonts w:ascii="Cambria Math" w:hAnsi="Cambria Math" w:cs="Arial"/>
-            </w:rPr>
-            <m:t>​</m:t>
-          </m:r>
-          <m:r>
-            <m:rPr>
-              <m:sty m:val="p"/>
-            </m:rPr>
-            <w:rPr>
-              <w:rFonts w:ascii="Cambria Math" w:hAnsi="Cambria Math"/>
-            </w:rPr>
-            <m:t xml:space="preserve"> </m:t>
-          </m:r>
-          <m:r>
-            <w:rPr>
-              <w:rFonts w:ascii="Cambria Math" w:hAnsi="Cambria Math"/>
-            </w:rPr>
-            <m:t>​)=[9.90×</m:t>
-          </m:r>
-          <m:sSup>
-            <m:sSupPr>
-              <m:ctrlPr>
-                <w:rPr>
-                  <w:rFonts w:ascii="Cambria Math" w:hAnsi="Cambria Math"/>
-                  <w:i/>
-                </w:rPr>
-              </m:ctrlPr>
-            </m:sSupPr>
-            <m:e>
-              <m:r>
-                <w:rPr>
-                  <w:rFonts w:ascii="Cambria Math" w:hAnsi="Cambria Math"/>
-                </w:rPr>
-                <m:t>10</m:t>
-              </m:r>
-            </m:e>
-            <m:sup>
-              <m:r>
-                <w:rPr>
-                  <w:rFonts w:ascii="Cambria Math" w:hAnsi="Cambria Math"/>
-                </w:rPr>
-                <m:t>-7</m:t>
-              </m:r>
-            </m:sup>
-          </m:sSup>
-          <m:r>
-            <w:rPr>
-              <w:rFonts w:ascii="Cambria Math" w:hAnsi="Cambria Math"/>
-            </w:rPr>
-            <m:t>,1.00×</m:t>
-          </m:r>
-          <m:sSup>
-            <m:sSupPr>
-              <m:ctrlPr>
-                <w:rPr>
-                  <w:rFonts w:ascii="Cambria Math" w:hAnsi="Cambria Math"/>
-                  <w:i/>
-                </w:rPr>
-              </m:ctrlPr>
-            </m:sSupPr>
-            <m:e>
-              <m:r>
-                <w:rPr>
-                  <w:rFonts w:ascii="Cambria Math" w:hAnsi="Cambria Math"/>
-                </w:rPr>
-                <m:t>10</m:t>
-              </m:r>
-            </m:e>
-            <m:sup>
-              <m:r>
-                <w:rPr>
-                  <w:rFonts w:ascii="Cambria Math" w:hAnsi="Cambria Math"/>
-                </w:rPr>
-                <m:t>-6</m:t>
-              </m:r>
-            </m:sup>
-          </m:sSup>
-          <m:r>
-            <w:rPr>
-              <w:rFonts w:ascii="Cambria Math" w:hAnsi="Cambria Math"/>
-            </w:rPr>
-            <m:t>,-1.07×</m:t>
-          </m:r>
-          <m:sSup>
-            <m:sSupPr>
-              <m:ctrlPr>
-                <w:rPr>
-                  <w:rFonts w:ascii="Cambria Math" w:hAnsi="Cambria Math"/>
-                  <w:i/>
-                </w:rPr>
-              </m:ctrlPr>
-            </m:sSupPr>
-            <m:e>
-              <m:r>
-                <w:rPr>
-                  <w:rFonts w:ascii="Cambria Math" w:hAnsi="Cambria Math"/>
-                </w:rPr>
-                <m:t>10</m:t>
-              </m:r>
-            </m:e>
-            <m:sup>
-              <m:r>
-                <w:rPr>
-                  <w:rFonts w:ascii="Cambria Math" w:hAnsi="Cambria Math"/>
-                </w:rPr>
-                <m:t>-4</m:t>
-              </m:r>
-            </m:sup>
-          </m:sSup>
-          <m:r>
-            <w:rPr>
-              <w:rFonts w:ascii="Cambria Math" w:hAnsi="Cambria Math"/>
-            </w:rPr>
-            <m:t>,9.98×</m:t>
-          </m:r>
-          <m:sSup>
-            <m:sSupPr>
-              <m:ctrlPr>
-                <w:rPr>
-                  <w:rFonts w:ascii="Cambria Math" w:hAnsi="Cambria Math"/>
-                  <w:i/>
-                </w:rPr>
-              </m:ctrlPr>
-            </m:sSupPr>
-            <m:e>
-              <m:r>
-                <w:rPr>
-                  <w:rFonts w:ascii="Cambria Math" w:hAnsi="Cambria Math"/>
-                </w:rPr>
-                <m:t>10</m:t>
-              </m:r>
-            </m:e>
-            <m:sup>
-              <m:r>
-                <w:rPr>
-                  <w:rFonts w:ascii="Cambria Math" w:hAnsi="Cambria Math"/>
-                </w:rPr>
-                <m:t>-7</m:t>
-              </m:r>
-            </m:sup>
-          </m:sSup>
-          <m:r>
-            <w:rPr>
-              <w:rFonts w:ascii="Cambria Math" w:hAnsi="Cambria Math"/>
-            </w:rPr>
-            <m:t>, 1.00×</m:t>
-          </m:r>
-          <m:sSup>
-            <m:sSupPr>
-              <m:ctrlPr>
-                <w:rPr>
-                  <w:rFonts w:ascii="Cambria Math" w:hAnsi="Cambria Math"/>
-                  <w:i/>
-                </w:rPr>
-              </m:ctrlPr>
-            </m:sSupPr>
-            <m:e>
-              <m:r>
-                <w:rPr>
-                  <w:rFonts w:ascii="Cambria Math" w:hAnsi="Cambria Math"/>
-                </w:rPr>
-                <m:t>10</m:t>
-              </m:r>
-            </m:e>
-            <m:sup>
-              <m:r>
-                <w:rPr>
-                  <w:rFonts w:ascii="Cambria Math" w:hAnsi="Cambria Math"/>
-                </w:rPr>
-                <m:t>-6</m:t>
-              </m:r>
-            </m:sup>
-          </m:sSup>
-          <m:r>
-            <w:rPr>
-              <w:rFonts w:ascii="Cambria Math" w:hAnsi="Cambria Math"/>
-            </w:rPr>
-            <m:t>]</m:t>
-          </m:r>
-        </m:oMath>
-      </m:oMathPara>
-    </w:p>
-    <w:p>
-      <w:pPr>
-        <w:jc w:val="both"/>
-      </w:pPr>
-      <w:r>
-        <w:t xml:space="preserve">Os valores de </w:t>
-      </w:r>
-      <m:oMath>
-        <m:sSub>
-          <m:sSubPr>
-            <m:ctrlPr>
-              <w:rPr>
-                <w:rFonts w:ascii="Cambria Math" w:hAnsi="Cambria Math"/>
-                <w:i/>
-              </w:rPr>
-            </m:ctrlPr>
-          </m:sSubPr>
-          <m:e>
-            <m:r>
-              <w:rPr>
-                <w:rFonts w:ascii="Cambria Math" w:hAnsi="Cambria Math"/>
-              </w:rPr>
-              <m:t>R</m:t>
-            </m:r>
-          </m:e>
-          <m:sub>
-            <m:r>
-              <w:rPr>
-                <w:rFonts w:ascii="Cambria Math" w:hAnsi="Cambria Math"/>
-              </w:rPr>
-              <m:t>x</m:t>
-            </m:r>
-          </m:sub>
-        </m:sSub>
-      </m:oMath>
-      <w:r>
-        <w:rPr>
-          <w:rFonts w:eastAsiaTheme="minorEastAsia"/>
-        </w:rPr>
-        <w:t xml:space="preserve"> </w:t>
-      </w:r>
-      <w:r>
-        <w:t>indicam que a incerteza na estimação de</w:t>
-      </w:r>
-      <w:r>
-        <w:rPr>
-          <w:rFonts w:ascii="Cambria Math" w:hAnsi="Cambria Math"/>
-          <w:i/>
-        </w:rPr>
-        <w:t xml:space="preserve"> </w:t>
-      </w:r>
-      <m:oMath>
-        <m:sSub>
-          <m:sSubPr>
-            <m:ctrlPr>
-              <w:rPr>
-                <w:rFonts w:ascii="Cambria Math" w:hAnsi="Cambria Math"/>
-                <w:i/>
-              </w:rPr>
-            </m:ctrlPr>
-          </m:sSubPr>
-          <m:e>
-            <m:r>
-              <w:rPr>
-                <w:rFonts w:ascii="Cambria Math" w:hAnsi="Cambria Math"/>
-              </w:rPr>
-              <m:t>V</m:t>
-            </m:r>
-          </m:e>
-          <m:sub>
-            <m:r>
-              <w:rPr>
-                <w:rFonts w:ascii="Cambria Math" w:hAnsi="Cambria Math"/>
-              </w:rPr>
-              <m:t>3</m:t>
-            </m:r>
-          </m:sub>
-        </m:sSub>
-      </m:oMath>
-      <w:r>
-        <w:rPr>
-          <w:rFonts w:ascii="Arial" w:hAnsi="Arial" w:cs="Arial"/>
-        </w:rPr>
-        <w:t>​</w:t>
-      </w:r>
-      <w:r>
-        <w:t xml:space="preserve"> é significativamente maior em comparação com os outros barramentos, o que sugere baixa confiabilidade na sua estimação. Esse resultado levanta dúvidas sobre a hipótese de que </w:t>
-      </w:r>
-      <m:oMath>
-        <m:sSub>
-          <m:sSubPr>
-            <m:ctrlPr>
-              <w:rPr>
-                <w:rFonts w:ascii="Cambria Math" w:hAnsi="Cambria Math"/>
-                <w:i/>
-              </w:rPr>
-            </m:ctrlPr>
-          </m:sSubPr>
-          <m:e>
-            <m:r>
-              <w:rPr>
-                <w:rFonts w:ascii="Cambria Math" w:hAnsi="Cambria Math"/>
-              </w:rPr>
-              <m:t>y</m:t>
+              <m:t>I</m:t>
             </m:r>
           </m:e>
           <m:sub>
@@ -1305,59 +548,9 @@
             </m:r>
           </m:sub>
         </m:sSub>
-        <m:r>
-          <w:rPr>
-            <w:rFonts w:ascii="Cambria Math" w:hAnsi="Cambria Math"/>
-          </w:rPr>
-          <m:t>=0</m:t>
-        </m:r>
       </m:oMath>
       <w:r>
-        <w:t xml:space="preserve">, uma vez que a elevada incerteza na tensão estimada em </w:t>
-      </w:r>
-      <w:r>
-        <w:rPr>
-          <w:rFonts w:ascii="Cambria Math" w:hAnsi="Cambria Math"/>
-          <w:i/>
-        </w:rPr>
-        <w:t xml:space="preserve"> </w:t>
-      </w:r>
-      <m:oMath>
-        <m:sSub>
-          <m:sSubPr>
-            <m:ctrlPr>
-              <w:rPr>
-                <w:rFonts w:ascii="Cambria Math" w:hAnsi="Cambria Math"/>
-                <w:i/>
-              </w:rPr>
-            </m:ctrlPr>
-          </m:sSubPr>
-          <m:e>
-            <m:r>
-              <w:rPr>
-                <w:rFonts w:ascii="Cambria Math" w:hAnsi="Cambria Math"/>
-              </w:rPr>
-              <m:t>V</m:t>
-            </m:r>
-          </m:e>
-          <m:sub>
-            <m:r>
-              <w:rPr>
-                <w:rFonts w:ascii="Cambria Math" w:hAnsi="Cambria Math"/>
-              </w:rPr>
-              <m:t>3</m:t>
-            </m:r>
-          </m:sub>
-        </m:sSub>
-      </m:oMath>
-      <w:r>
-        <w:rPr>
-          <w:rFonts w:ascii="Arial" w:hAnsi="Arial" w:cs="Arial"/>
-        </w:rPr>
-        <w:t>​</w:t>
-      </w:r>
-      <w:r>
-        <w:t xml:space="preserve"> pode ser indicativa de um erro na modelagem do sistema.</w:t>
+        <w:t xml:space="preserve"> é explicada de maneira mais consistente pela desconexão real do ramo do que por um eventual defeito no medidor.</w:t>
       </w:r>
     </w:p>
     <w:p>
@@ -1365,51 +558,84 @@
         <w:jc w:val="both"/>
       </w:pPr>
       <w:r>
-        <w:t xml:space="preserve">Para complementar essa análise, testaram-se diferentes matrizes de peso </w:t>
-      </w:r>
+        <w:t>Para compreender melhor como a confiabilidade das medições afeta a estimação, utilizámos diferentes matrizes de pesos:</w:t>
+      </w:r>
+    </w:p>
+    <w:p>
+      <w:pPr>
+        <w:numPr>
+          <w:ilvl w:val="0"/>
+          <w:numId w:val="4"/>
+        </w:numPr>
+        <w:jc w:val="both"/>
+      </w:pPr>
       <w:r>
         <w:rPr>
-          <w:rFonts w:ascii="Cambria Math" w:hAnsi="Cambria Math"/>
-          <w:i/>
+          <w:b/>
+          <w:bCs/>
         </w:rPr>
+        <w:t>Identidade:</w:t>
+      </w:r>
+      <w:r>
+        <w:t xml:space="preserve"> Todos os elementos têm peso igual, representando confiança uniforme em todas as medições.</w:t>
+      </w:r>
+    </w:p>
+    <w:p>
+      <w:pPr>
+        <w:numPr>
+          <w:ilvl w:val="0"/>
+          <w:numId w:val="4"/>
+        </w:numPr>
+        <w:jc w:val="both"/>
+      </w:pPr>
+      <w:r>
+        <w:rPr>
+          <w:b/>
+          <w:bCs/>
+        </w:rPr>
+        <w:t>Maior peso nas medições reais:</w:t>
+      </w:r>
+      <w:r>
         <w:t xml:space="preserve"> </w:t>
       </w:r>
-      <m:oMath>
-        <m:sSub>
-          <m:sSubPr>
-            <m:ctrlPr>
-              <w:rPr>
-                <w:rFonts w:ascii="Cambria Math" w:hAnsi="Cambria Math"/>
-                <w:i/>
-              </w:rPr>
-            </m:ctrlPr>
-          </m:sSubPr>
-          <m:e>
-            <m:r>
-              <w:rPr>
-                <w:rFonts w:ascii="Cambria Math" w:hAnsi="Cambria Math"/>
-              </w:rPr>
-              <m:t>W</m:t>
-            </m:r>
-          </m:e>
-          <m:sub>
-            <m:r>
-              <w:rPr>
-                <w:rFonts w:ascii="Cambria Math" w:hAnsi="Cambria Math"/>
-              </w:rPr>
-              <m:t>z</m:t>
-            </m:r>
-          </m:sub>
-        </m:sSub>
-      </m:oMath>
+      <w:r>
+        <w:t>Medições</w:t>
+      </w:r>
+      <w:r>
+        <w:t xml:space="preserve"> reais</w:t>
+      </w:r>
+      <w:r>
+        <w:t xml:space="preserve"> </w:t>
+      </w:r>
+      <w:r>
+        <w:t>receberam um peso 10 vezes maior do que as pseudo-medições.</w:t>
+      </w:r>
+    </w:p>
+    <w:p>
+      <w:pPr>
+        <w:numPr>
+          <w:ilvl w:val="0"/>
+          <w:numId w:val="4"/>
+        </w:numPr>
+        <w:jc w:val="both"/>
+      </w:pPr>
       <w:r>
         <w:rPr>
-          <w:rFonts w:ascii="Arial" w:hAnsi="Arial" w:cs="Arial"/>
+          <w:b/>
+          <w:bCs/>
         </w:rPr>
-        <w:t>​</w:t>
-      </w:r>
-      <w:r>
-        <w:t xml:space="preserve"> e compararam-se os erros obtidos para os cenários considerados:</w:t>
+        <w:t>Peso muito maior nas medições reais:</w:t>
+      </w:r>
+      <w:r>
+        <w:t xml:space="preserve"> Peso ainda mais elevado (1000 vezes superior) atribuído às medições reais relativamente às pseudo-medições, enfatizando fortemente as medições obtidas diretamente dos equipamentos físicos.</w:t>
+      </w:r>
+    </w:p>
+    <w:p>
+      <w:pPr>
+        <w:jc w:val="both"/>
+      </w:pPr>
+      <w:r>
+        <w:t>Os resultados obtidos para estas matrizes são apresentados abaixo:</w:t>
       </w:r>
     </w:p>
     <w:tbl>
@@ -1420,10 +646,9 @@
         <w:tblLook w:val="04A0" w:firstRow="1" w:lastRow="0" w:firstColumn="1" w:lastColumn="0" w:noHBand="0" w:noVBand="1"/>
       </w:tblPr>
       <w:tblGrid>
-        <w:gridCol w:w="2972"/>
-        <w:gridCol w:w="1418"/>
-        <w:gridCol w:w="2268"/>
-        <w:gridCol w:w="3798"/>
+        <w:gridCol w:w="3539"/>
+        <w:gridCol w:w="2552"/>
+        <w:gridCol w:w="3402"/>
       </w:tblGrid>
       <w:tr>
         <w:trPr>
@@ -1432,7 +657,7 @@
         </w:trPr>
         <w:tc>
           <w:tcPr>
-            <w:tcW w:w="2972" w:type="dxa"/>
+            <w:tcW w:w="3539" w:type="dxa"/>
           </w:tcPr>
           <w:p>
             <w:r>
@@ -1470,99 +695,33 @@
         </w:tc>
         <w:tc>
           <w:tcPr>
-            <w:tcW w:w="1418" w:type="dxa"/>
+            <w:tcW w:w="2552" w:type="dxa"/>
           </w:tcPr>
           <w:p>
+            <w:pPr>
+              <w:rPr>
+                <w:sz w:val="24"/>
+                <w:szCs w:val="24"/>
+              </w:rPr>
+            </w:pPr>
             <w:r>
-              <w:t xml:space="preserve">Erro </w:t>
-            </w:r>
-            <m:oMath>
-              <m:sSub>
-                <m:sSubPr>
-                  <m:ctrlPr>
-                    <w:rPr>
-                      <w:rFonts w:ascii="Cambria Math" w:hAnsi="Cambria Math"/>
-                      <w:i/>
-                    </w:rPr>
-                  </m:ctrlPr>
-                </m:sSubPr>
-                <m:e>
-                  <m:r>
-                    <w:rPr>
-                      <w:rFonts w:ascii="Cambria Math" w:hAnsi="Cambria Math"/>
-                    </w:rPr>
-                    <m:t>y</m:t>
-                  </m:r>
-                </m:e>
-                <m:sub>
-                  <m:r>
-                    <w:rPr>
-                      <w:rFonts w:ascii="Cambria Math" w:hAnsi="Cambria Math"/>
-                    </w:rPr>
-                    <m:t>12</m:t>
-                  </m:r>
-                </m:sub>
-              </m:sSub>
-              <m:r>
-                <w:rPr>
-                  <w:rFonts w:ascii="Cambria Math" w:hAnsi="Cambria Math"/>
-                </w:rPr>
-                <m:t>=0</m:t>
-              </m:r>
-            </m:oMath>
-          </w:p>
-        </w:tc>
-        <w:tc>
-          <w:tcPr>
-            <w:tcW w:w="2268" w:type="dxa"/>
-          </w:tcPr>
-          <w:p>
-            <w:r>
-              <w:t xml:space="preserve">Erro </w:t>
-            </w:r>
-            <m:oMath>
-              <m:sSub>
-                <m:sSubPr>
-                  <m:ctrlPr>
-                    <w:rPr>
-                      <w:rFonts w:ascii="Cambria Math" w:hAnsi="Cambria Math"/>
-                      <w:i/>
-                    </w:rPr>
-                  </m:ctrlPr>
-                </m:sSubPr>
-                <m:e>
-                  <m:r>
-                    <w:rPr>
-                      <w:rFonts w:ascii="Cambria Math" w:hAnsi="Cambria Math"/>
-                    </w:rPr>
-                    <m:t>I</m:t>
-                  </m:r>
-                </m:e>
-                <m:sub>
-                  <m:r>
-                    <w:rPr>
-                      <w:rFonts w:ascii="Cambria Math" w:hAnsi="Cambria Math"/>
-                    </w:rPr>
-                    <m:t>12</m:t>
-                  </m:r>
-                </m:sub>
-              </m:sSub>
-            </m:oMath>
-            <w:r>
-              <w:rPr>
-                <w:rFonts w:eastAsiaTheme="minorEastAsia"/>
-              </w:rPr>
-              <w:t xml:space="preserve"> com falha</w:t>
+              <w:t>Resíduo (Ramo Fora)</w:t>
             </w:r>
           </w:p>
         </w:tc>
         <w:tc>
           <w:tcPr>
-            <w:tcW w:w="3798" w:type="dxa"/>
+            <w:tcW w:w="3402" w:type="dxa"/>
           </w:tcPr>
           <w:p>
+            <w:pPr>
+              <w:rPr>
+                <w:sz w:val="24"/>
+                <w:szCs w:val="24"/>
+              </w:rPr>
+            </w:pPr>
             <w:r>
-              <w:t>Conclusão</w:t>
+              <w:t>Resíduo (Medidor com Defeito)</w:t>
             </w:r>
           </w:p>
         </w:tc>
@@ -1573,7 +732,7 @@
         </w:trPr>
         <w:tc>
           <w:tcPr>
-            <w:tcW w:w="2972" w:type="dxa"/>
+            <w:tcW w:w="3539" w:type="dxa"/>
           </w:tcPr>
           <w:p>
             <w:r>
@@ -1583,59 +742,35 @@
         </w:tc>
         <w:tc>
           <w:tcPr>
-            <w:tcW w:w="1418" w:type="dxa"/>
+            <w:tcW w:w="2552" w:type="dxa"/>
           </w:tcPr>
           <w:p>
             <w:pPr>
               <w:jc w:val="center"/>
               <w:rPr>
-                <w:iCs/>
+                <w:sz w:val="24"/>
+                <w:szCs w:val="24"/>
               </w:rPr>
             </w:pPr>
             <w:r>
-              <w:rPr>
-                <w:rFonts w:ascii="Cambria Math" w:hAnsi="Cambria Math"/>
-                <w:iCs/>
-              </w:rPr>
-              <w:t>0.6508</w:t>
+              <w:t>0.0042</w:t>
             </w:r>
           </w:p>
         </w:tc>
         <w:tc>
           <w:tcPr>
-            <w:tcW w:w="2268" w:type="dxa"/>
+            <w:tcW w:w="3402" w:type="dxa"/>
           </w:tcPr>
           <w:p>
             <w:pPr>
               <w:jc w:val="center"/>
               <w:rPr>
-                <w:iCs/>
+                <w:sz w:val="24"/>
+                <w:szCs w:val="24"/>
               </w:rPr>
             </w:pPr>
             <w:r>
-              <w:rPr>
-                <w:rFonts w:ascii="Cambria Math" w:hAnsi="Cambria Math"/>
-                <w:iCs/>
-              </w:rPr>
-              <w:t>0.7155</w:t>
-            </w:r>
-          </w:p>
-        </w:tc>
-        <w:tc>
-          <w:tcPr>
-            <w:tcW w:w="3798" w:type="dxa"/>
-          </w:tcPr>
-          <w:p>
-            <w:pPr>
-              <w:rPr>
-                <w:rFonts w:ascii="Aptos" w:eastAsia="Aptos" w:hAnsi="Aptos" w:cs="Times New Roman"/>
-              </w:rPr>
-            </w:pPr>
-            <w:r>
-              <w:rPr>
-                <w:rFonts w:ascii="Aptos" w:eastAsia="Aptos" w:hAnsi="Aptos" w:cs="Times New Roman"/>
-              </w:rPr>
-              <w:t>Inconclusivo</w:t>
+              <w:t>0.1134</w:t>
             </w:r>
           </w:p>
         </w:tc>
@@ -1646,78 +781,60 @@
         </w:trPr>
         <w:tc>
           <w:tcPr>
-            <w:tcW w:w="2972" w:type="dxa"/>
+            <w:tcW w:w="3539" w:type="dxa"/>
           </w:tcPr>
           <w:p>
             <w:pPr>
               <w:rPr>
-                <w:iCs/>
+                <w:sz w:val="24"/>
+                <w:szCs w:val="24"/>
               </w:rPr>
             </w:pPr>
             <w:r>
-              <w:rPr>
-                <w:rFonts w:ascii="Cambria Math" w:hAnsi="Cambria Math"/>
-                <w:iCs/>
-              </w:rPr>
-              <w:t>Peso maior nas medições</w:t>
+              <w:t xml:space="preserve">Maior peso </w:t>
+            </w:r>
+            <w:r>
+              <w:t>(</w:t>
+            </w:r>
+            <w:r>
+              <w:t>medições reais</w:t>
+            </w:r>
+            <w:r>
+              <w:t>)</w:t>
             </w:r>
           </w:p>
         </w:tc>
         <w:tc>
           <w:tcPr>
-            <w:tcW w:w="1418" w:type="dxa"/>
+            <w:tcW w:w="2552" w:type="dxa"/>
           </w:tcPr>
           <w:p>
             <w:pPr>
               <w:jc w:val="center"/>
               <w:rPr>
-                <w:iCs/>
+                <w:sz w:val="24"/>
+                <w:szCs w:val="24"/>
               </w:rPr>
             </w:pPr>
             <w:r>
-              <w:rPr>
-                <w:rFonts w:ascii="Cambria Math" w:hAnsi="Cambria Math"/>
-                <w:iCs/>
-              </w:rPr>
-              <w:t>0.1712</w:t>
+              <w:t>0.0042</w:t>
             </w:r>
           </w:p>
         </w:tc>
         <w:tc>
           <w:tcPr>
-            <w:tcW w:w="2268" w:type="dxa"/>
+            <w:tcW w:w="3402" w:type="dxa"/>
           </w:tcPr>
           <w:p>
             <w:pPr>
               <w:jc w:val="center"/>
               <w:rPr>
-                <w:iCs/>
+                <w:sz w:val="24"/>
+                <w:szCs w:val="24"/>
               </w:rPr>
             </w:pPr>
             <w:r>
-              <w:rPr>
-                <w:rFonts w:ascii="Cambria Math" w:hAnsi="Cambria Math"/>
-                <w:iCs/>
-              </w:rPr>
-              <w:t>0.0545</w:t>
-            </w:r>
-          </w:p>
-        </w:tc>
-        <w:tc>
-          <w:tcPr>
-            <w:tcW w:w="3798" w:type="dxa"/>
-          </w:tcPr>
-          <w:p>
-            <w:pPr>
-              <w:rPr>
-                <w:rFonts w:ascii="Aptos" w:eastAsia="Aptos" w:hAnsi="Aptos" w:cs="Times New Roman"/>
-              </w:rPr>
-            </w:pPr>
-            <w:r>
-              <w:rPr>
-                <w:rFonts w:ascii="Aptos" w:eastAsia="Aptos" w:hAnsi="Aptos" w:cs="Times New Roman"/>
-              </w:rPr>
-              <w:t>Medidor com falha mais provável</w:t>
+              <w:t>0.1963</w:t>
             </w:r>
           </w:p>
         </w:tc>
@@ -1728,254 +845,83 @@
         </w:trPr>
         <w:tc>
           <w:tcPr>
-            <w:tcW w:w="2972" w:type="dxa"/>
+            <w:tcW w:w="3539" w:type="dxa"/>
           </w:tcPr>
           <w:p>
             <w:pPr>
               <w:rPr>
-                <w:rFonts w:ascii="Cambria Math" w:hAnsi="Cambria Math"/>
-                <w:iCs/>
+                <w:sz w:val="24"/>
+                <w:szCs w:val="24"/>
               </w:rPr>
             </w:pPr>
             <w:r>
-              <w:rPr>
-                <w:rFonts w:ascii="Cambria Math" w:hAnsi="Cambria Math"/>
-                <w:iCs/>
-              </w:rPr>
-              <w:t>Pesos iguais</w:t>
+              <w:t xml:space="preserve">Peso muito maior </w:t>
+            </w:r>
+            <w:r>
+              <w:t>(</w:t>
+            </w:r>
+            <w:r>
+              <w:t>medições reais</w:t>
+            </w:r>
+            <w:r>
+              <w:t>)</w:t>
             </w:r>
           </w:p>
         </w:tc>
         <w:tc>
           <w:tcPr>
-            <w:tcW w:w="1418" w:type="dxa"/>
+            <w:tcW w:w="2552" w:type="dxa"/>
           </w:tcPr>
           <w:p>
             <w:pPr>
               <w:jc w:val="center"/>
               <w:rPr>
-                <w:rFonts w:ascii="Cambria Math" w:hAnsi="Cambria Math"/>
-                <w:iCs/>
+                <w:sz w:val="24"/>
+                <w:szCs w:val="24"/>
               </w:rPr>
             </w:pPr>
             <w:r>
-              <w:rPr>
-                <w:rFonts w:ascii="Cambria Math" w:hAnsi="Cambria Math"/>
-                <w:iCs/>
-              </w:rPr>
-              <w:t>0.6508</w:t>
+              <w:t>0.0603</w:t>
             </w:r>
           </w:p>
         </w:tc>
         <w:tc>
           <w:tcPr>
-            <w:tcW w:w="2268" w:type="dxa"/>
+            <w:tcW w:w="3402" w:type="dxa"/>
           </w:tcPr>
           <w:p>
             <w:pPr>
               <w:jc w:val="center"/>
               <w:rPr>
-                <w:rFonts w:ascii="Cambria Math" w:hAnsi="Cambria Math"/>
-                <w:iCs/>
+                <w:sz w:val="24"/>
+                <w:szCs w:val="24"/>
               </w:rPr>
             </w:pPr>
             <w:r>
-              <w:rPr>
-                <w:rFonts w:ascii="Cambria Math" w:hAnsi="Cambria Math"/>
-                <w:iCs/>
-              </w:rPr>
-              <w:t>0.7155</w:t>
-            </w:r>
-          </w:p>
-        </w:tc>
-        <w:tc>
-          <w:tcPr>
-            <w:tcW w:w="3798" w:type="dxa"/>
-          </w:tcPr>
-          <w:p>
-            <w:pPr>
-              <w:rPr>
-                <w:rFonts w:ascii="Aptos" w:eastAsia="Aptos" w:hAnsi="Aptos" w:cs="Times New Roman"/>
-              </w:rPr>
-            </w:pPr>
-            <w:r>
-              <w:rPr>
-                <w:rFonts w:ascii="Aptos" w:eastAsia="Aptos" w:hAnsi="Aptos" w:cs="Times New Roman"/>
-              </w:rPr>
-              <w:t>Inconclusivo</w:t>
-            </w:r>
-          </w:p>
-        </w:tc>
-      </w:tr>
-      <w:tr>
-        <w:trPr>
-          <w:jc w:val="center"/>
-        </w:trPr>
-        <w:tc>
-          <w:tcPr>
-            <w:tcW w:w="2972" w:type="dxa"/>
-          </w:tcPr>
-          <w:p>
-            <w:pPr>
-              <w:rPr>
-                <w:iCs/>
-              </w:rPr>
-            </w:pPr>
-            <w:r>
-              <w:rPr>
-                <w:rFonts w:ascii="Cambria Math" w:hAnsi="Cambria Math"/>
-                <w:iCs/>
-              </w:rPr>
-              <w:t>Peso menor nas medições</w:t>
-            </w:r>
-          </w:p>
-        </w:tc>
-        <w:tc>
-          <w:tcPr>
-            <w:tcW w:w="1418" w:type="dxa"/>
-          </w:tcPr>
-          <w:p>
-            <w:pPr>
-              <w:jc w:val="center"/>
-              <w:rPr>
-                <w:iCs/>
-              </w:rPr>
-            </w:pPr>
-            <w:r>
-              <w:rPr>
-                <w:rFonts w:ascii="Cambria Math" w:hAnsi="Cambria Math"/>
-                <w:iCs/>
-              </w:rPr>
-              <w:t>0.6494</w:t>
-            </w:r>
-          </w:p>
-        </w:tc>
-        <w:tc>
-          <w:tcPr>
-            <w:tcW w:w="2268" w:type="dxa"/>
-          </w:tcPr>
-          <w:p>
-            <w:pPr>
-              <w:jc w:val="center"/>
-              <w:rPr>
-                <w:iCs/>
-              </w:rPr>
-            </w:pPr>
-            <w:r>
-              <w:rPr>
-                <w:rFonts w:ascii="Cambria Math" w:hAnsi="Cambria Math"/>
-                <w:iCs/>
-              </w:rPr>
-              <w:t>0.7376</w:t>
-            </w:r>
-          </w:p>
-        </w:tc>
-        <w:tc>
-          <w:tcPr>
-            <w:tcW w:w="3798" w:type="dxa"/>
-          </w:tcPr>
-          <w:p>
-            <w:pPr>
-              <w:rPr>
-                <w:rFonts w:ascii="Aptos" w:eastAsia="Aptos" w:hAnsi="Aptos" w:cs="Times New Roman"/>
-              </w:rPr>
-            </w:pPr>
-            <w:r>
-              <w:rPr>
-                <w:rFonts w:ascii="Aptos" w:eastAsia="Aptos" w:hAnsi="Aptos" w:cs="Times New Roman"/>
-              </w:rPr>
-              <w:t>Ramo fora de serviço mais provável</w:t>
+              <w:t>0.3435</w:t>
             </w:r>
           </w:p>
         </w:tc>
       </w:tr>
     </w:tbl>
     <w:p>
-      <w:pPr>
-        <w:jc w:val="both"/>
-      </w:pPr>
-      <w:r>
-        <w:t xml:space="preserve">A aplicação de uma matriz </w:t>
-      </w:r>
-      <m:oMath>
-        <m:sSub>
-          <m:sSubPr>
-            <m:ctrlPr>
-              <w:rPr>
-                <w:rFonts w:ascii="Cambria Math" w:hAnsi="Cambria Math"/>
-                <w:i/>
-              </w:rPr>
-            </m:ctrlPr>
-          </m:sSubPr>
-          <m:e>
-            <m:r>
-              <w:rPr>
-                <w:rFonts w:ascii="Cambria Math" w:hAnsi="Cambria Math"/>
-              </w:rPr>
-              <m:t>W</m:t>
-            </m:r>
-          </m:e>
-          <m:sub>
-            <m:r>
-              <w:rPr>
-                <w:rFonts w:ascii="Cambria Math" w:hAnsi="Cambria Math"/>
-              </w:rPr>
-              <m:t>z</m:t>
-            </m:r>
-          </m:sub>
-        </m:sSub>
-        <m:r>
-          <w:rPr>
-            <w:rFonts w:ascii="Cambria Math" w:hAnsi="Cambria Math"/>
-          </w:rPr>
-          <m:t xml:space="preserve"> </m:t>
-        </m:r>
-      </m:oMath>
-      <w:r>
-        <w:t>que atribui maior peso às medições diretas resultou em menor erro para o cenário de falha do medidor. Isso sugere que, ao dar maior importância às medições físicas e menor às pseudo-medições, o modelo torna</w:t>
-      </w:r>
-      <w:r>
-        <w:t>-se</w:t>
-      </w:r>
-      <w:r>
-        <w:t xml:space="preserve"> mais consistente com a hipótese de que o erro está no medidor e não na ausência do ramo 1-2.</w:t>
-      </w:r>
-    </w:p>
-    <w:p>
-      <w:pPr>
-        <w:jc w:val="both"/>
-      </w:pPr>
-      <w:r>
-        <w:t>Na figura X p</w:t>
-      </w:r>
-      <w:r>
-        <w:t xml:space="preserve">odemos observar que, ao utilizar a matriz identidade ou pesos iguais, os erros totais para ambos os cenários são semelhantes, tornando difícil determinar qual hipótese é mais provável. No entanto, ao utilizar um esquema de pesos que atribui maior confiança às medições diretas, o erro associado ao cenário de falha do medidor é </w:t>
-      </w:r>
-      <w:r>
-        <w:rPr>
-          <w:b/>
-          <w:bCs/>
-        </w:rPr>
-        <w:t>significativamente menor</w:t>
-      </w:r>
-      <w:r>
-        <w:t xml:space="preserve"> do que no caso do ramo fora de serviço.</w:t>
-      </w:r>
-    </w:p>
-    <w:p>
-      <w:pPr>
-        <w:jc w:val="center"/>
-      </w:pPr>
       <w:r>
         <w:rPr>
           <w:noProof/>
         </w:rPr>
-        <w:lastRenderedPageBreak/>
         <w:drawing>
-          <wp:inline distT="0" distB="0" distL="0" distR="0" wp14:anchorId="3DBDA660" wp14:editId="5FFB4D3A">
-            <wp:extent cx="5438692" cy="2719346"/>
-            <wp:effectExtent l="0" t="0" r="0" b="5080"/>
-            <wp:docPr id="1580087750" name="Imagem 1" descr="Uma imagem com texto, captura de ecrã, diagrama, Gráfico&#10;&#10;Os conteúdos gerados por IA poderão estar incorretos."/>
+          <wp:anchor distT="0" distB="0" distL="114300" distR="114300" simplePos="0" relativeHeight="251658240" behindDoc="0" locked="0" layoutInCell="1" allowOverlap="1" wp14:anchorId="4E1AF447" wp14:editId="095BA1F9">
+            <wp:simplePos x="0" y="0"/>
+            <wp:positionH relativeFrom="margin">
+              <wp:align>center</wp:align>
+            </wp:positionH>
+            <wp:positionV relativeFrom="paragraph">
+              <wp:posOffset>216535</wp:posOffset>
+            </wp:positionV>
+            <wp:extent cx="3901440" cy="2247900"/>
+            <wp:effectExtent l="0" t="0" r="3810" b="0"/>
+            <wp:wrapTopAndBottom/>
+            <wp:docPr id="2115061028" name="Imagem 2" descr="Uma imagem com texto, captura de ecrã, diagrama, Gráfico&#10;&#10;Os conteúdos gerados por IA poderão estar incorretos."/>
             <wp:cNvGraphicFramePr>
               <a:graphicFrameLocks xmlns:a="http://schemas.openxmlformats.org/drawingml/2006/main" noChangeAspect="1"/>
             </wp:cNvGraphicFramePr>
@@ -1983,10 +929,10 @@
               <a:graphicData uri="http://schemas.openxmlformats.org/drawingml/2006/picture">
                 <pic:pic xmlns:pic="http://schemas.openxmlformats.org/drawingml/2006/picture">
                   <pic:nvPicPr>
-                    <pic:cNvPr id="1580087750" name="Imagem 1" descr="Uma imagem com texto, captura de ecrã, diagrama, Gráfico&#10;&#10;Os conteúdos gerados por IA poderão estar incorretos."/>
+                    <pic:cNvPr id="2115061028" name="Imagem 2" descr="Uma imagem com texto, captura de ecrã, diagrama, Gráfico&#10;&#10;Os conteúdos gerados por IA poderão estar incorretos."/>
                     <pic:cNvPicPr/>
                   </pic:nvPicPr>
-                  <pic:blipFill>
+                  <pic:blipFill rotWithShape="1">
                     <a:blip r:embed="rId5" cstate="print">
                       <a:extLst>
                         <a:ext uri="{28A0092B-C50C-407E-A947-70E740481C1C}">
@@ -1994,50 +940,132 @@
                         </a:ext>
                       </a:extLst>
                     </a:blip>
-                    <a:stretch>
-                      <a:fillRect/>
-                    </a:stretch>
+                    <a:srcRect b="2801"/>
+                    <a:stretch/>
                   </pic:blipFill>
-                  <pic:spPr>
+                  <pic:spPr bwMode="auto">
                     <a:xfrm>
                       <a:off x="0" y="0"/>
-                      <a:ext cx="5443913" cy="2721956"/>
+                      <a:ext cx="3901440" cy="2247900"/>
                     </a:xfrm>
                     <a:prstGeom prst="rect">
                       <a:avLst/>
                     </a:prstGeom>
+                    <a:ln>
+                      <a:noFill/>
+                    </a:ln>
+                    <a:extLst>
+                      <a:ext uri="{53640926-AAD7-44D8-BBD7-CCE9431645EC}">
+                        <a14:shadowObscured xmlns:a14="http://schemas.microsoft.com/office/drawing/2010/main"/>
+                      </a:ext>
+                    </a:extLst>
                   </pic:spPr>
                 </pic:pic>
               </a:graphicData>
             </a:graphic>
-          </wp:inline>
+            <wp14:sizeRelH relativeFrom="margin">
+              <wp14:pctWidth>0</wp14:pctWidth>
+            </wp14:sizeRelH>
+            <wp14:sizeRelV relativeFrom="margin">
+              <wp14:pctHeight>0</wp14:pctHeight>
+            </wp14:sizeRelV>
+          </wp:anchor>
         </w:drawing>
+      </w:r>
+      <w:r>
+        <w:t>O gráfico abaixo permite visualizar claramente estas diferenças:</w:t>
       </w:r>
     </w:p>
     <w:p>
-      <w:pPr>
+      <w:r>
+        <w:lastRenderedPageBreak/>
+        <w:t>Observações sobre o gráfico:</w:t>
+      </w:r>
+    </w:p>
+    <w:p>
+      <w:pPr>
+        <w:numPr>
+          <w:ilvl w:val="0"/>
+          <w:numId w:val="6"/>
+        </w:numPr>
         <w:jc w:val="both"/>
+      </w:pPr>
+      <w:r>
+        <w:t xml:space="preserve">Quando utilizamos a </w:t>
+      </w:r>
+      <w:r>
         <w:rPr>
-          <w:noProof/>
+          <w:b/>
+          <w:bCs/>
         </w:rPr>
-      </w:pPr>
+        <w:t>matriz identidade</w:t>
+      </w:r>
+      <w:r>
+        <w:t>, os resíduos são pequenos para o cenário de ramo desconectado e relativamente maiores no caso de falha do medidor, mostrando que o cenário mais provável é o ramo estar fora de serviço.</w:t>
+      </w:r>
+    </w:p>
+    <w:p>
+      <w:pPr>
+        <w:numPr>
+          <w:ilvl w:val="0"/>
+          <w:numId w:val="6"/>
+        </w:numPr>
+        <w:jc w:val="both"/>
+      </w:pPr>
+      <w:r>
+        <w:t xml:space="preserve">Ao utilizar uma matriz que atribui </w:t>
+      </w:r>
+      <w:r>
+        <w:rPr>
+          <w:b/>
+          <w:bCs/>
+        </w:rPr>
+        <w:t>maior peso às medições reais</w:t>
+      </w:r>
+      <w:r>
+        <w:t>, a diferença torna-se ainda mais clara, reforçando a hipótese do ramo desconectado, já que o resíduo para o cenário de medidor com defeito cresce consideravelmente.</w:t>
+      </w:r>
+    </w:p>
+    <w:p>
+      <w:pPr>
+        <w:numPr>
+          <w:ilvl w:val="0"/>
+          <w:numId w:val="6"/>
+        </w:numPr>
+        <w:jc w:val="both"/>
+      </w:pPr>
+      <w:r>
+        <w:t xml:space="preserve">Ao aplicar </w:t>
+      </w:r>
+      <w:r>
+        <w:rPr>
+          <w:b/>
+          <w:bCs/>
+        </w:rPr>
+        <w:t>pesos ainda maiores nas medições reais</w:t>
+      </w:r>
+      <w:r>
+        <w:t>, essa tendência torna-se mais pronunciada. A diferença entre os resíduos dos dois cenários torna-se especialmente evidente, validando ainda mais a conclusão de que a desconexão do ramo é a explicação correta para a observação.</w:t>
+      </w:r>
+    </w:p>
+    <w:p>
       <w:r>
         <w:rPr>
           <w:noProof/>
         </w:rPr>
         <w:drawing>
-          <wp:anchor distT="0" distB="0" distL="114300" distR="114300" simplePos="0" relativeHeight="251658240" behindDoc="0" locked="0" layoutInCell="1" allowOverlap="1" wp14:anchorId="6B927C4A" wp14:editId="77CF1F93">
+          <wp:anchor distT="0" distB="0" distL="114300" distR="114300" simplePos="0" relativeHeight="251659264" behindDoc="0" locked="0" layoutInCell="1" allowOverlap="1" wp14:anchorId="2006B744" wp14:editId="22509B1E">
             <wp:simplePos x="0" y="0"/>
-            <wp:positionH relativeFrom="column">
-              <wp:posOffset>381000</wp:posOffset>
+            <wp:positionH relativeFrom="margin">
+              <wp:align>center</wp:align>
             </wp:positionH>
             <wp:positionV relativeFrom="paragraph">
-              <wp:posOffset>590550</wp:posOffset>
+              <wp:posOffset>424180</wp:posOffset>
             </wp:positionV>
-            <wp:extent cx="5883910" cy="2745740"/>
-            <wp:effectExtent l="0" t="0" r="2540" b="0"/>
+            <wp:extent cx="4937760" cy="2880281"/>
+            <wp:effectExtent l="0" t="0" r="0" b="0"/>
             <wp:wrapTopAndBottom/>
-            <wp:docPr id="262953748" name="Imagem 4" descr="Uma imagem com texto, captura de ecrã, diagrama, file&#10;&#10;Os conteúdos gerados por IA poderão estar incorretos."/>
+            <wp:docPr id="865855918" name="Imagem 3" descr="Uma imagem com texto, captura de ecrã, file, Paralelo&#10;&#10;Os conteúdos gerados por IA poderão estar incorretos."/>
             <wp:cNvGraphicFramePr>
               <a:graphicFrameLocks xmlns:a="http://schemas.openxmlformats.org/drawingml/2006/main" noChangeAspect="1"/>
             </wp:cNvGraphicFramePr>
@@ -2045,7 +1073,7 @@
               <a:graphicData uri="http://schemas.openxmlformats.org/drawingml/2006/picture">
                 <pic:pic xmlns:pic="http://schemas.openxmlformats.org/drawingml/2006/picture">
                   <pic:nvPicPr>
-                    <pic:cNvPr id="262953748" name="Imagem 4" descr="Uma imagem com texto, captura de ecrã, diagrama, file&#10;&#10;Os conteúdos gerados por IA poderão estar incorretos."/>
+                    <pic:cNvPr id="865855918" name="Imagem 3" descr="Uma imagem com texto, captura de ecrã, file, Paralelo&#10;&#10;Os conteúdos gerados por IA poderão estar incorretos."/>
                     <pic:cNvPicPr/>
                   </pic:nvPicPr>
                   <pic:blipFill>
@@ -2063,7 +1091,7 @@
                   <pic:spPr>
                     <a:xfrm>
                       <a:off x="0" y="0"/>
-                      <a:ext cx="5883910" cy="2745740"/>
+                      <a:ext cx="4937760" cy="2880281"/>
                     </a:xfrm>
                     <a:prstGeom prst="rect">
                       <a:avLst/>
@@ -2072,173 +1100,36 @@
                 </pic:pic>
               </a:graphicData>
             </a:graphic>
-            <wp14:sizeRelH relativeFrom="margin">
-              <wp14:pctWidth>0</wp14:pctWidth>
-            </wp14:sizeRelH>
-            <wp14:sizeRelV relativeFrom="margin">
-              <wp14:pctHeight>0</wp14:pctHeight>
-            </wp14:sizeRelV>
           </wp:anchor>
         </w:drawing>
       </w:r>
       <w:r>
-        <w:t xml:space="preserve">Analisando a razão entre os erros totais nos dois cenários, verificamos que, na maioria dos casos, o erro relativo para o cenário do ramo fora de serviço é maior. Apenas na configuração de maior peso nas medições o cenário de falha do medidor se destaca. Isso sugere que a hipótese mais provável é </w:t>
-      </w:r>
-      <w:r>
-        <w:rPr>
-          <w:b/>
-          <w:bCs/>
-        </w:rPr>
-        <w:t>o ramo 1-2 estar fora de serviço</w:t>
-      </w:r>
-      <w:r>
-        <w:t>.</w:t>
-      </w:r>
-      <w:r>
+        <w:t>Por fim, comparámos a magnitude das tensões estimadas no cenário em que com aquelas obtidas quando o sistema está em condições normais:</w:t>
+      </w:r>
+    </w:p>
+    <w:p>
+      <w:pPr>
+        <w:jc w:val="both"/>
+      </w:pPr>
+      <w:r>
+        <w:t>É possível observar claramente que a magnitude das tensões estimadas para os barramentos apresenta diferenças muito pequenas, com exceção do barramento 1 que apresenta uma ligeira variação (0.30%). Essa pequena variação indica que, embora a ausência do ramo 1-2 afete a distribuição das tensões, a rede consegue manter tensões próximas dos valores normais.</w:t>
+      </w:r>
+    </w:p>
+    <w:bookmarkEnd w:id="0"/>
+    <w:p/>
+    <w:p/>
+    <w:p>
+      <w:pPr>
+        <w:jc w:val="center"/>
         <w:rPr>
           <w:noProof/>
         </w:rPr>
-        <w:t xml:space="preserve"> </w:t>
-      </w:r>
+      </w:pPr>
     </w:p>
     <w:p>
       <w:pPr>
-        <w:jc w:val="both"/>
-        <w:rPr>
-          <w:noProof/>
-        </w:rPr>
-      </w:pPr>
-    </w:p>
-    <w:p>
-      <w:pPr>
-        <w:jc w:val="both"/>
-      </w:pPr>
-      <w:r>
-        <w:rPr>
-          <w:noProof/>
-        </w:rPr>
-        <w:drawing>
-          <wp:anchor distT="0" distB="0" distL="114300" distR="114300" simplePos="0" relativeHeight="251659264" behindDoc="0" locked="0" layoutInCell="1" allowOverlap="1" wp14:anchorId="677EECAF" wp14:editId="512A5DBA">
-            <wp:simplePos x="0" y="0"/>
-            <wp:positionH relativeFrom="margin">
-              <wp:align>center</wp:align>
-            </wp:positionH>
-            <wp:positionV relativeFrom="paragraph">
-              <wp:posOffset>748665</wp:posOffset>
-            </wp:positionV>
-            <wp:extent cx="3293110" cy="2633980"/>
-            <wp:effectExtent l="0" t="0" r="2540" b="0"/>
-            <wp:wrapTopAndBottom/>
-            <wp:docPr id="1581045332" name="Imagem 1" descr="Uma imagem com texto, captura de ecrã, diagrama, Gráfico&#10;&#10;Os conteúdos gerados por IA poderão estar incorretos."/>
-            <wp:cNvGraphicFramePr>
-              <a:graphicFrameLocks xmlns:a="http://schemas.openxmlformats.org/drawingml/2006/main" noChangeAspect="1"/>
-            </wp:cNvGraphicFramePr>
-            <a:graphic xmlns:a="http://schemas.openxmlformats.org/drawingml/2006/main">
-              <a:graphicData uri="http://schemas.openxmlformats.org/drawingml/2006/picture">
-                <pic:pic xmlns:pic="http://schemas.openxmlformats.org/drawingml/2006/picture">
-                  <pic:nvPicPr>
-                    <pic:cNvPr id="1581045332" name="Imagem 1" descr="Uma imagem com texto, captura de ecrã, diagrama, Gráfico&#10;&#10;Os conteúdos gerados por IA poderão estar incorretos."/>
-                    <pic:cNvPicPr/>
-                  </pic:nvPicPr>
-                  <pic:blipFill>
-                    <a:blip r:embed="rId7" cstate="print">
-                      <a:extLst>
-                        <a:ext uri="{28A0092B-C50C-407E-A947-70E740481C1C}">
-                          <a14:useLocalDpi xmlns:a14="http://schemas.microsoft.com/office/drawing/2010/main" val="0"/>
-                        </a:ext>
-                      </a:extLst>
-                    </a:blip>
-                    <a:stretch>
-                      <a:fillRect/>
-                    </a:stretch>
-                  </pic:blipFill>
-                  <pic:spPr>
-                    <a:xfrm>
-                      <a:off x="0" y="0"/>
-                      <a:ext cx="3293110" cy="2633980"/>
-                    </a:xfrm>
-                    <a:prstGeom prst="rect">
-                      <a:avLst/>
-                    </a:prstGeom>
-                  </pic:spPr>
-                </pic:pic>
-              </a:graphicData>
-            </a:graphic>
-            <wp14:sizeRelH relativeFrom="margin">
-              <wp14:pctWidth>0</wp14:pctWidth>
-            </wp14:sizeRelH>
-            <wp14:sizeRelV relativeFrom="margin">
-              <wp14:pctHeight>0</wp14:pctHeight>
-            </wp14:sizeRelV>
-          </wp:anchor>
-        </w:drawing>
-      </w:r>
-      <w:r>
-        <w:t>Ao comparar as tensões estimadas para os barramentos em ambos os cenários, observamos que o maior desvio ocorre em V3V_3V3</w:t>
-      </w:r>
-      <w:r>
-        <w:rPr>
-          <w:rFonts w:ascii="Arial" w:hAnsi="Arial" w:cs="Arial"/>
-        </w:rPr>
-        <w:t>​</w:t>
-      </w:r>
-      <w:r>
-        <w:t xml:space="preserve">, com uma variação percentual de </w:t>
-      </w:r>
-      <w:r>
-        <w:rPr>
-          <w:b/>
-          <w:bCs/>
-        </w:rPr>
-        <w:t>32,64%</w:t>
-      </w:r>
-      <w:r>
-        <w:t>. Esse desvio indica que a remoção do ramo 1-2 impacta fortemente a distribuição das tensões no sistema, o que corrobora a hipótese do ramo fora de serviço.</w:t>
-      </w:r>
-    </w:p>
-    <w:p>
-      <w:pPr>
-        <w:jc w:val="both"/>
-      </w:pPr>
-      <w:r>
-        <w:lastRenderedPageBreak/>
-        <w:t xml:space="preserve">Com base nos resultados obtidos, a análise dos erros e o comportamento das tensões estimadas indicam que a hipótese mais provável é que </w:t>
-      </w:r>
-      <w:r>
-        <w:rPr>
-          <w:b/>
-          <w:bCs/>
-        </w:rPr>
-        <w:t>o ramo 1-2 está fora de serviço</w:t>
-      </w:r>
-      <w:r>
-        <w:t xml:space="preserve"> (y12=0y</w:t>
-      </w:r>
-      <w:proofErr w:type="gramStart"/>
-      <w:r>
-        <w:t>_{</w:t>
-      </w:r>
-      <w:proofErr w:type="gramEnd"/>
-      <w:r>
-        <w:t>12} = 0y12</w:t>
-      </w:r>
-      <w:r>
-        <w:rPr>
-          <w:rFonts w:ascii="Arial" w:hAnsi="Arial" w:cs="Arial"/>
-        </w:rPr>
-        <w:t>​</w:t>
-      </w:r>
-      <w:r>
-        <w:t xml:space="preserve">=0). A aplicação de diferentes matrizes de peso reforça essa conclusão, visto que os erros são mais elevados quando assumimos que o medidor falhou. Assim, a estimação de estado demonstrou ser uma ferramenta eficiente para </w:t>
-      </w:r>
-      <w:proofErr w:type="spellStart"/>
-      <w:r>
-        <w:t>detectar</w:t>
-      </w:r>
-      <w:proofErr w:type="spellEnd"/>
-      <w:r>
-        <w:t xml:space="preserve"> falhas na rede e garantir um diagnóstico mais preciso da condição operacional do sistema.</w:t>
-      </w:r>
+        <w:jc w:val="center"/>
+      </w:pPr>
     </w:p>
     <w:p>
       <w:pPr>
@@ -2258,6 +1149,602 @@
 <file path=word/numbering.xml><?xml version="1.0" encoding="utf-8"?>
 <w:numbering xmlns:wpc="http://schemas.microsoft.com/office/word/2010/wordprocessingCanvas" xmlns:cx="http://schemas.microsoft.com/office/drawing/2014/chartex" xmlns:cx1="http://schemas.microsoft.com/office/drawing/2015/9/8/chartex" xmlns:cx2="http://schemas.microsoft.com/office/drawing/2015/10/21/chartex" xmlns:cx3="http://schemas.microsoft.com/office/drawing/2016/5/9/chartex" xmlns:cx4="http://schemas.microsoft.com/office/drawing/2016/5/10/chartex" xmlns:cx5="http://schemas.microsoft.com/office/drawing/2016/5/11/chartex" xmlns:cx6="http://schemas.microsoft.com/office/drawing/2016/5/12/chartex" xmlns:cx7="http://schemas.microsoft.com/office/drawing/2016/5/13/chartex" xmlns:cx8="http://schemas.microsoft.com/office/drawing/2016/5/14/chartex" xmlns:mc="http://schemas.openxmlformats.org/markup-compatibility/2006" xmlns:aink="http://schemas.microsoft.com/office/drawing/2016/ink" xmlns:am3d="http://schemas.microsoft.com/office/drawing/2017/model3d" xmlns:o="urn:schemas-microsoft-com:office:office" xmlns:oel="http://schemas.microsoft.com/office/2019/extlst" xmlns:r="http://schemas.openxmlformats.org/officeDocument/2006/relationships" xmlns:m="http://schemas.openxmlformats.org/officeDocument/2006/math" xmlns:v="urn:schemas-microsoft-com:vml" xmlns:wp14="http://schemas.microsoft.com/office/word/2010/wordprocessingDrawing" xmlns:wp="http://schemas.openxmlformats.org/drawingml/2006/wordprocessingDrawing" xmlns:w10="urn:schemas-microsoft-com:office:word" xmlns:w="http://schemas.openxmlformats.org/wordprocessingml/2006/main" xmlns:w14="http://schemas.microsoft.com/office/word/2010/wordml" xmlns:w15="http://schemas.microsoft.com/office/word/2012/wordml" xmlns:w16cex="http://schemas.microsoft.com/office/word/2018/wordml/cex" xmlns:w16cid="http://schemas.microsoft.com/office/word/2016/wordml/cid" xmlns:w16="http://schemas.microsoft.com/office/word/2018/wordml" xmlns:w16du="http://schemas.microsoft.com/office/word/2023/wordml/word16du" xmlns:w16sdtdh="http://schemas.microsoft.com/office/word/2020/wordml/sdtdatahash" xmlns:w16sdtfl="http://schemas.microsoft.com/office/word/2024/wordml/sdtformatlock" xmlns:w16se="http://schemas.microsoft.com/office/word/2015/wordml/symex" xmlns:wpg="http://schemas.microsoft.com/office/word/2010/wordprocessingGroup" xmlns:wpi="http://schemas.microsoft.com/office/word/2010/wordprocessingInk" xmlns:wne="http://schemas.microsoft.com/office/word/2006/wordml" xmlns:wps="http://schemas.microsoft.com/office/word/2010/wordprocessingShape" mc:Ignorable="w14 w15 w16se w16cid w16 w16cex w16sdtdh w16sdtfl w16du wp14">
   <w:abstractNum w:abstractNumId="0" w15:restartNumberingAfterBreak="0">
+    <w:nsid w:val="0F404D35"/>
+    <w:multiLevelType w:val="multilevel"/>
+    <w:tmpl w:val="7DBAD55C"/>
+    <w:lvl w:ilvl="0">
+      <w:start w:val="1"/>
+      <w:numFmt w:val="bullet"/>
+      <w:lvlText w:val=""/>
+      <w:lvlJc w:val="left"/>
+      <w:pPr>
+        <w:tabs>
+          <w:tab w:val="num" w:pos="720"/>
+        </w:tabs>
+        <w:ind w:left="720" w:hanging="360"/>
+      </w:pPr>
+      <w:rPr>
+        <w:rFonts w:ascii="Symbol" w:hAnsi="Symbol" w:hint="default"/>
+        <w:sz w:val="20"/>
+      </w:rPr>
+    </w:lvl>
+    <w:lvl w:ilvl="1" w:tentative="1">
+      <w:start w:val="1"/>
+      <w:numFmt w:val="bullet"/>
+      <w:lvlText w:val="o"/>
+      <w:lvlJc w:val="left"/>
+      <w:pPr>
+        <w:tabs>
+          <w:tab w:val="num" w:pos="1440"/>
+        </w:tabs>
+        <w:ind w:left="1440" w:hanging="360"/>
+      </w:pPr>
+      <w:rPr>
+        <w:rFonts w:ascii="Courier New" w:hAnsi="Courier New" w:hint="default"/>
+        <w:sz w:val="20"/>
+      </w:rPr>
+    </w:lvl>
+    <w:lvl w:ilvl="2" w:tentative="1">
+      <w:start w:val="1"/>
+      <w:numFmt w:val="bullet"/>
+      <w:lvlText w:val=""/>
+      <w:lvlJc w:val="left"/>
+      <w:pPr>
+        <w:tabs>
+          <w:tab w:val="num" w:pos="2160"/>
+        </w:tabs>
+        <w:ind w:left="2160" w:hanging="360"/>
+      </w:pPr>
+      <w:rPr>
+        <w:rFonts w:ascii="Wingdings" w:hAnsi="Wingdings" w:hint="default"/>
+        <w:sz w:val="20"/>
+      </w:rPr>
+    </w:lvl>
+    <w:lvl w:ilvl="3" w:tentative="1">
+      <w:start w:val="1"/>
+      <w:numFmt w:val="bullet"/>
+      <w:lvlText w:val=""/>
+      <w:lvlJc w:val="left"/>
+      <w:pPr>
+        <w:tabs>
+          <w:tab w:val="num" w:pos="2880"/>
+        </w:tabs>
+        <w:ind w:left="2880" w:hanging="360"/>
+      </w:pPr>
+      <w:rPr>
+        <w:rFonts w:ascii="Wingdings" w:hAnsi="Wingdings" w:hint="default"/>
+        <w:sz w:val="20"/>
+      </w:rPr>
+    </w:lvl>
+    <w:lvl w:ilvl="4" w:tentative="1">
+      <w:start w:val="1"/>
+      <w:numFmt w:val="bullet"/>
+      <w:lvlText w:val=""/>
+      <w:lvlJc w:val="left"/>
+      <w:pPr>
+        <w:tabs>
+          <w:tab w:val="num" w:pos="3600"/>
+        </w:tabs>
+        <w:ind w:left="3600" w:hanging="360"/>
+      </w:pPr>
+      <w:rPr>
+        <w:rFonts w:ascii="Wingdings" w:hAnsi="Wingdings" w:hint="default"/>
+        <w:sz w:val="20"/>
+      </w:rPr>
+    </w:lvl>
+    <w:lvl w:ilvl="5" w:tentative="1">
+      <w:start w:val="1"/>
+      <w:numFmt w:val="bullet"/>
+      <w:lvlText w:val=""/>
+      <w:lvlJc w:val="left"/>
+      <w:pPr>
+        <w:tabs>
+          <w:tab w:val="num" w:pos="4320"/>
+        </w:tabs>
+        <w:ind w:left="4320" w:hanging="360"/>
+      </w:pPr>
+      <w:rPr>
+        <w:rFonts w:ascii="Wingdings" w:hAnsi="Wingdings" w:hint="default"/>
+        <w:sz w:val="20"/>
+      </w:rPr>
+    </w:lvl>
+    <w:lvl w:ilvl="6" w:tentative="1">
+      <w:start w:val="1"/>
+      <w:numFmt w:val="bullet"/>
+      <w:lvlText w:val=""/>
+      <w:lvlJc w:val="left"/>
+      <w:pPr>
+        <w:tabs>
+          <w:tab w:val="num" w:pos="5040"/>
+        </w:tabs>
+        <w:ind w:left="5040" w:hanging="360"/>
+      </w:pPr>
+      <w:rPr>
+        <w:rFonts w:ascii="Wingdings" w:hAnsi="Wingdings" w:hint="default"/>
+        <w:sz w:val="20"/>
+      </w:rPr>
+    </w:lvl>
+    <w:lvl w:ilvl="7" w:tentative="1">
+      <w:start w:val="1"/>
+      <w:numFmt w:val="bullet"/>
+      <w:lvlText w:val=""/>
+      <w:lvlJc w:val="left"/>
+      <w:pPr>
+        <w:tabs>
+          <w:tab w:val="num" w:pos="5760"/>
+        </w:tabs>
+        <w:ind w:left="5760" w:hanging="360"/>
+      </w:pPr>
+      <w:rPr>
+        <w:rFonts w:ascii="Wingdings" w:hAnsi="Wingdings" w:hint="default"/>
+        <w:sz w:val="20"/>
+      </w:rPr>
+    </w:lvl>
+    <w:lvl w:ilvl="8" w:tentative="1">
+      <w:start w:val="1"/>
+      <w:numFmt w:val="bullet"/>
+      <w:lvlText w:val=""/>
+      <w:lvlJc w:val="left"/>
+      <w:pPr>
+        <w:tabs>
+          <w:tab w:val="num" w:pos="6480"/>
+        </w:tabs>
+        <w:ind w:left="6480" w:hanging="360"/>
+      </w:pPr>
+      <w:rPr>
+        <w:rFonts w:ascii="Wingdings" w:hAnsi="Wingdings" w:hint="default"/>
+        <w:sz w:val="20"/>
+      </w:rPr>
+    </w:lvl>
+  </w:abstractNum>
+  <w:abstractNum w:abstractNumId="1" w15:restartNumberingAfterBreak="0">
+    <w:nsid w:val="15897030"/>
+    <w:multiLevelType w:val="multilevel"/>
+    <w:tmpl w:val="6AC209C0"/>
+    <w:lvl w:ilvl="0">
+      <w:start w:val="1"/>
+      <w:numFmt w:val="bullet"/>
+      <w:lvlText w:val=""/>
+      <w:lvlJc w:val="left"/>
+      <w:pPr>
+        <w:tabs>
+          <w:tab w:val="num" w:pos="720"/>
+        </w:tabs>
+        <w:ind w:left="720" w:hanging="360"/>
+      </w:pPr>
+      <w:rPr>
+        <w:rFonts w:ascii="Symbol" w:hAnsi="Symbol" w:hint="default"/>
+        <w:sz w:val="20"/>
+      </w:rPr>
+    </w:lvl>
+    <w:lvl w:ilvl="1" w:tentative="1">
+      <w:start w:val="1"/>
+      <w:numFmt w:val="bullet"/>
+      <w:lvlText w:val="o"/>
+      <w:lvlJc w:val="left"/>
+      <w:pPr>
+        <w:tabs>
+          <w:tab w:val="num" w:pos="1440"/>
+        </w:tabs>
+        <w:ind w:left="1440" w:hanging="360"/>
+      </w:pPr>
+      <w:rPr>
+        <w:rFonts w:ascii="Courier New" w:hAnsi="Courier New" w:hint="default"/>
+        <w:sz w:val="20"/>
+      </w:rPr>
+    </w:lvl>
+    <w:lvl w:ilvl="2" w:tentative="1">
+      <w:start w:val="1"/>
+      <w:numFmt w:val="bullet"/>
+      <w:lvlText w:val=""/>
+      <w:lvlJc w:val="left"/>
+      <w:pPr>
+        <w:tabs>
+          <w:tab w:val="num" w:pos="2160"/>
+        </w:tabs>
+        <w:ind w:left="2160" w:hanging="360"/>
+      </w:pPr>
+      <w:rPr>
+        <w:rFonts w:ascii="Wingdings" w:hAnsi="Wingdings" w:hint="default"/>
+        <w:sz w:val="20"/>
+      </w:rPr>
+    </w:lvl>
+    <w:lvl w:ilvl="3" w:tentative="1">
+      <w:start w:val="1"/>
+      <w:numFmt w:val="bullet"/>
+      <w:lvlText w:val=""/>
+      <w:lvlJc w:val="left"/>
+      <w:pPr>
+        <w:tabs>
+          <w:tab w:val="num" w:pos="2880"/>
+        </w:tabs>
+        <w:ind w:left="2880" w:hanging="360"/>
+      </w:pPr>
+      <w:rPr>
+        <w:rFonts w:ascii="Wingdings" w:hAnsi="Wingdings" w:hint="default"/>
+        <w:sz w:val="20"/>
+      </w:rPr>
+    </w:lvl>
+    <w:lvl w:ilvl="4" w:tentative="1">
+      <w:start w:val="1"/>
+      <w:numFmt w:val="bullet"/>
+      <w:lvlText w:val=""/>
+      <w:lvlJc w:val="left"/>
+      <w:pPr>
+        <w:tabs>
+          <w:tab w:val="num" w:pos="3600"/>
+        </w:tabs>
+        <w:ind w:left="3600" w:hanging="360"/>
+      </w:pPr>
+      <w:rPr>
+        <w:rFonts w:ascii="Wingdings" w:hAnsi="Wingdings" w:hint="default"/>
+        <w:sz w:val="20"/>
+      </w:rPr>
+    </w:lvl>
+    <w:lvl w:ilvl="5" w:tentative="1">
+      <w:start w:val="1"/>
+      <w:numFmt w:val="bullet"/>
+      <w:lvlText w:val=""/>
+      <w:lvlJc w:val="left"/>
+      <w:pPr>
+        <w:tabs>
+          <w:tab w:val="num" w:pos="4320"/>
+        </w:tabs>
+        <w:ind w:left="4320" w:hanging="360"/>
+      </w:pPr>
+      <w:rPr>
+        <w:rFonts w:ascii="Wingdings" w:hAnsi="Wingdings" w:hint="default"/>
+        <w:sz w:val="20"/>
+      </w:rPr>
+    </w:lvl>
+    <w:lvl w:ilvl="6" w:tentative="1">
+      <w:start w:val="1"/>
+      <w:numFmt w:val="bullet"/>
+      <w:lvlText w:val=""/>
+      <w:lvlJc w:val="left"/>
+      <w:pPr>
+        <w:tabs>
+          <w:tab w:val="num" w:pos="5040"/>
+        </w:tabs>
+        <w:ind w:left="5040" w:hanging="360"/>
+      </w:pPr>
+      <w:rPr>
+        <w:rFonts w:ascii="Wingdings" w:hAnsi="Wingdings" w:hint="default"/>
+        <w:sz w:val="20"/>
+      </w:rPr>
+    </w:lvl>
+    <w:lvl w:ilvl="7" w:tentative="1">
+      <w:start w:val="1"/>
+      <w:numFmt w:val="bullet"/>
+      <w:lvlText w:val=""/>
+      <w:lvlJc w:val="left"/>
+      <w:pPr>
+        <w:tabs>
+          <w:tab w:val="num" w:pos="5760"/>
+        </w:tabs>
+        <w:ind w:left="5760" w:hanging="360"/>
+      </w:pPr>
+      <w:rPr>
+        <w:rFonts w:ascii="Wingdings" w:hAnsi="Wingdings" w:hint="default"/>
+        <w:sz w:val="20"/>
+      </w:rPr>
+    </w:lvl>
+    <w:lvl w:ilvl="8" w:tentative="1">
+      <w:start w:val="1"/>
+      <w:numFmt w:val="bullet"/>
+      <w:lvlText w:val=""/>
+      <w:lvlJc w:val="left"/>
+      <w:pPr>
+        <w:tabs>
+          <w:tab w:val="num" w:pos="6480"/>
+        </w:tabs>
+        <w:ind w:left="6480" w:hanging="360"/>
+      </w:pPr>
+      <w:rPr>
+        <w:rFonts w:ascii="Wingdings" w:hAnsi="Wingdings" w:hint="default"/>
+        <w:sz w:val="20"/>
+      </w:rPr>
+    </w:lvl>
+  </w:abstractNum>
+  <w:abstractNum w:abstractNumId="2" w15:restartNumberingAfterBreak="0">
+    <w:nsid w:val="2FE648DC"/>
+    <w:multiLevelType w:val="multilevel"/>
+    <w:tmpl w:val="A5F65E9A"/>
+    <w:lvl w:ilvl="0">
+      <w:start w:val="1"/>
+      <w:numFmt w:val="bullet"/>
+      <w:lvlText w:val=""/>
+      <w:lvlJc w:val="left"/>
+      <w:pPr>
+        <w:tabs>
+          <w:tab w:val="num" w:pos="720"/>
+        </w:tabs>
+        <w:ind w:left="720" w:hanging="360"/>
+      </w:pPr>
+      <w:rPr>
+        <w:rFonts w:ascii="Symbol" w:hAnsi="Symbol" w:hint="default"/>
+        <w:sz w:val="20"/>
+      </w:rPr>
+    </w:lvl>
+    <w:lvl w:ilvl="1" w:tentative="1">
+      <w:start w:val="1"/>
+      <w:numFmt w:val="bullet"/>
+      <w:lvlText w:val="o"/>
+      <w:lvlJc w:val="left"/>
+      <w:pPr>
+        <w:tabs>
+          <w:tab w:val="num" w:pos="1440"/>
+        </w:tabs>
+        <w:ind w:left="1440" w:hanging="360"/>
+      </w:pPr>
+      <w:rPr>
+        <w:rFonts w:ascii="Courier New" w:hAnsi="Courier New" w:hint="default"/>
+        <w:sz w:val="20"/>
+      </w:rPr>
+    </w:lvl>
+    <w:lvl w:ilvl="2" w:tentative="1">
+      <w:start w:val="1"/>
+      <w:numFmt w:val="bullet"/>
+      <w:lvlText w:val=""/>
+      <w:lvlJc w:val="left"/>
+      <w:pPr>
+        <w:tabs>
+          <w:tab w:val="num" w:pos="2160"/>
+        </w:tabs>
+        <w:ind w:left="2160" w:hanging="360"/>
+      </w:pPr>
+      <w:rPr>
+        <w:rFonts w:ascii="Wingdings" w:hAnsi="Wingdings" w:hint="default"/>
+        <w:sz w:val="20"/>
+      </w:rPr>
+    </w:lvl>
+    <w:lvl w:ilvl="3" w:tentative="1">
+      <w:start w:val="1"/>
+      <w:numFmt w:val="bullet"/>
+      <w:lvlText w:val=""/>
+      <w:lvlJc w:val="left"/>
+      <w:pPr>
+        <w:tabs>
+          <w:tab w:val="num" w:pos="2880"/>
+        </w:tabs>
+        <w:ind w:left="2880" w:hanging="360"/>
+      </w:pPr>
+      <w:rPr>
+        <w:rFonts w:ascii="Wingdings" w:hAnsi="Wingdings" w:hint="default"/>
+        <w:sz w:val="20"/>
+      </w:rPr>
+    </w:lvl>
+    <w:lvl w:ilvl="4" w:tentative="1">
+      <w:start w:val="1"/>
+      <w:numFmt w:val="bullet"/>
+      <w:lvlText w:val=""/>
+      <w:lvlJc w:val="left"/>
+      <w:pPr>
+        <w:tabs>
+          <w:tab w:val="num" w:pos="3600"/>
+        </w:tabs>
+        <w:ind w:left="3600" w:hanging="360"/>
+      </w:pPr>
+      <w:rPr>
+        <w:rFonts w:ascii="Wingdings" w:hAnsi="Wingdings" w:hint="default"/>
+        <w:sz w:val="20"/>
+      </w:rPr>
+    </w:lvl>
+    <w:lvl w:ilvl="5" w:tentative="1">
+      <w:start w:val="1"/>
+      <w:numFmt w:val="bullet"/>
+      <w:lvlText w:val=""/>
+      <w:lvlJc w:val="left"/>
+      <w:pPr>
+        <w:tabs>
+          <w:tab w:val="num" w:pos="4320"/>
+        </w:tabs>
+        <w:ind w:left="4320" w:hanging="360"/>
+      </w:pPr>
+      <w:rPr>
+        <w:rFonts w:ascii="Wingdings" w:hAnsi="Wingdings" w:hint="default"/>
+        <w:sz w:val="20"/>
+      </w:rPr>
+    </w:lvl>
+    <w:lvl w:ilvl="6" w:tentative="1">
+      <w:start w:val="1"/>
+      <w:numFmt w:val="bullet"/>
+      <w:lvlText w:val=""/>
+      <w:lvlJc w:val="left"/>
+      <w:pPr>
+        <w:tabs>
+          <w:tab w:val="num" w:pos="5040"/>
+        </w:tabs>
+        <w:ind w:left="5040" w:hanging="360"/>
+      </w:pPr>
+      <w:rPr>
+        <w:rFonts w:ascii="Wingdings" w:hAnsi="Wingdings" w:hint="default"/>
+        <w:sz w:val="20"/>
+      </w:rPr>
+    </w:lvl>
+    <w:lvl w:ilvl="7" w:tentative="1">
+      <w:start w:val="1"/>
+      <w:numFmt w:val="bullet"/>
+      <w:lvlText w:val=""/>
+      <w:lvlJc w:val="left"/>
+      <w:pPr>
+        <w:tabs>
+          <w:tab w:val="num" w:pos="5760"/>
+        </w:tabs>
+        <w:ind w:left="5760" w:hanging="360"/>
+      </w:pPr>
+      <w:rPr>
+        <w:rFonts w:ascii="Wingdings" w:hAnsi="Wingdings" w:hint="default"/>
+        <w:sz w:val="20"/>
+      </w:rPr>
+    </w:lvl>
+    <w:lvl w:ilvl="8" w:tentative="1">
+      <w:start w:val="1"/>
+      <w:numFmt w:val="bullet"/>
+      <w:lvlText w:val=""/>
+      <w:lvlJc w:val="left"/>
+      <w:pPr>
+        <w:tabs>
+          <w:tab w:val="num" w:pos="6480"/>
+        </w:tabs>
+        <w:ind w:left="6480" w:hanging="360"/>
+      </w:pPr>
+      <w:rPr>
+        <w:rFonts w:ascii="Wingdings" w:hAnsi="Wingdings" w:hint="default"/>
+        <w:sz w:val="20"/>
+      </w:rPr>
+    </w:lvl>
+  </w:abstractNum>
+  <w:abstractNum w:abstractNumId="3" w15:restartNumberingAfterBreak="0">
+    <w:nsid w:val="54935675"/>
+    <w:multiLevelType w:val="multilevel"/>
+    <w:tmpl w:val="3AF431C4"/>
+    <w:lvl w:ilvl="0">
+      <w:start w:val="1"/>
+      <w:numFmt w:val="bullet"/>
+      <w:lvlText w:val=""/>
+      <w:lvlJc w:val="left"/>
+      <w:pPr>
+        <w:tabs>
+          <w:tab w:val="num" w:pos="720"/>
+        </w:tabs>
+        <w:ind w:left="720" w:hanging="360"/>
+      </w:pPr>
+      <w:rPr>
+        <w:rFonts w:ascii="Symbol" w:hAnsi="Symbol" w:hint="default"/>
+        <w:sz w:val="20"/>
+      </w:rPr>
+    </w:lvl>
+    <w:lvl w:ilvl="1" w:tentative="1">
+      <w:start w:val="1"/>
+      <w:numFmt w:val="bullet"/>
+      <w:lvlText w:val="o"/>
+      <w:lvlJc w:val="left"/>
+      <w:pPr>
+        <w:tabs>
+          <w:tab w:val="num" w:pos="1440"/>
+        </w:tabs>
+        <w:ind w:left="1440" w:hanging="360"/>
+      </w:pPr>
+      <w:rPr>
+        <w:rFonts w:ascii="Courier New" w:hAnsi="Courier New" w:hint="default"/>
+        <w:sz w:val="20"/>
+      </w:rPr>
+    </w:lvl>
+    <w:lvl w:ilvl="2" w:tentative="1">
+      <w:start w:val="1"/>
+      <w:numFmt w:val="bullet"/>
+      <w:lvlText w:val=""/>
+      <w:lvlJc w:val="left"/>
+      <w:pPr>
+        <w:tabs>
+          <w:tab w:val="num" w:pos="2160"/>
+        </w:tabs>
+        <w:ind w:left="2160" w:hanging="360"/>
+      </w:pPr>
+      <w:rPr>
+        <w:rFonts w:ascii="Wingdings" w:hAnsi="Wingdings" w:hint="default"/>
+        <w:sz w:val="20"/>
+      </w:rPr>
+    </w:lvl>
+    <w:lvl w:ilvl="3" w:tentative="1">
+      <w:start w:val="1"/>
+      <w:numFmt w:val="bullet"/>
+      <w:lvlText w:val=""/>
+      <w:lvlJc w:val="left"/>
+      <w:pPr>
+        <w:tabs>
+          <w:tab w:val="num" w:pos="2880"/>
+        </w:tabs>
+        <w:ind w:left="2880" w:hanging="360"/>
+      </w:pPr>
+      <w:rPr>
+        <w:rFonts w:ascii="Wingdings" w:hAnsi="Wingdings" w:hint="default"/>
+        <w:sz w:val="20"/>
+      </w:rPr>
+    </w:lvl>
+    <w:lvl w:ilvl="4" w:tentative="1">
+      <w:start w:val="1"/>
+      <w:numFmt w:val="bullet"/>
+      <w:lvlText w:val=""/>
+      <w:lvlJc w:val="left"/>
+      <w:pPr>
+        <w:tabs>
+          <w:tab w:val="num" w:pos="3600"/>
+        </w:tabs>
+        <w:ind w:left="3600" w:hanging="360"/>
+      </w:pPr>
+      <w:rPr>
+        <w:rFonts w:ascii="Wingdings" w:hAnsi="Wingdings" w:hint="default"/>
+        <w:sz w:val="20"/>
+      </w:rPr>
+    </w:lvl>
+    <w:lvl w:ilvl="5" w:tentative="1">
+      <w:start w:val="1"/>
+      <w:numFmt w:val="bullet"/>
+      <w:lvlText w:val=""/>
+      <w:lvlJc w:val="left"/>
+      <w:pPr>
+        <w:tabs>
+          <w:tab w:val="num" w:pos="4320"/>
+        </w:tabs>
+        <w:ind w:left="4320" w:hanging="360"/>
+      </w:pPr>
+      <w:rPr>
+        <w:rFonts w:ascii="Wingdings" w:hAnsi="Wingdings" w:hint="default"/>
+        <w:sz w:val="20"/>
+      </w:rPr>
+    </w:lvl>
+    <w:lvl w:ilvl="6" w:tentative="1">
+      <w:start w:val="1"/>
+      <w:numFmt w:val="bullet"/>
+      <w:lvlText w:val=""/>
+      <w:lvlJc w:val="left"/>
+      <w:pPr>
+        <w:tabs>
+          <w:tab w:val="num" w:pos="5040"/>
+        </w:tabs>
+        <w:ind w:left="5040" w:hanging="360"/>
+      </w:pPr>
+      <w:rPr>
+        <w:rFonts w:ascii="Wingdings" w:hAnsi="Wingdings" w:hint="default"/>
+        <w:sz w:val="20"/>
+      </w:rPr>
+    </w:lvl>
+    <w:lvl w:ilvl="7" w:tentative="1">
+      <w:start w:val="1"/>
+      <w:numFmt w:val="bullet"/>
+      <w:lvlText w:val=""/>
+      <w:lvlJc w:val="left"/>
+      <w:pPr>
+        <w:tabs>
+          <w:tab w:val="num" w:pos="5760"/>
+        </w:tabs>
+        <w:ind w:left="5760" w:hanging="360"/>
+      </w:pPr>
+      <w:rPr>
+        <w:rFonts w:ascii="Wingdings" w:hAnsi="Wingdings" w:hint="default"/>
+        <w:sz w:val="20"/>
+      </w:rPr>
+    </w:lvl>
+    <w:lvl w:ilvl="8" w:tentative="1">
+      <w:start w:val="1"/>
+      <w:numFmt w:val="bullet"/>
+      <w:lvlText w:val=""/>
+      <w:lvlJc w:val="left"/>
+      <w:pPr>
+        <w:tabs>
+          <w:tab w:val="num" w:pos="6480"/>
+        </w:tabs>
+        <w:ind w:left="6480" w:hanging="360"/>
+      </w:pPr>
+      <w:rPr>
+        <w:rFonts w:ascii="Wingdings" w:hAnsi="Wingdings" w:hint="default"/>
+        <w:sz w:val="20"/>
+      </w:rPr>
+    </w:lvl>
+  </w:abstractNum>
+  <w:abstractNum w:abstractNumId="4" w15:restartNumberingAfterBreak="0">
     <w:nsid w:val="5B127E94"/>
     <w:multiLevelType w:val="multilevel"/>
     <w:tmpl w:val="08F60E8E"/>
@@ -2350,7 +1837,7 @@
       </w:pPr>
     </w:lvl>
   </w:abstractNum>
-  <w:abstractNum w:abstractNumId="1" w15:restartNumberingAfterBreak="0">
+  <w:abstractNum w:abstractNumId="5" w15:restartNumberingAfterBreak="0">
     <w:nsid w:val="65DD0E8B"/>
     <w:multiLevelType w:val="multilevel"/>
     <w:tmpl w:val="53F0A268"/>
@@ -2464,10 +1951,22 @@
     </w:lvl>
   </w:abstractNum>
   <w:num w:numId="1" w16cid:durableId="1430469614">
-    <w:abstractNumId w:val="0"/>
+    <w:abstractNumId w:val="4"/>
   </w:num>
   <w:num w:numId="2" w16cid:durableId="161238085">
+    <w:abstractNumId w:val="5"/>
+  </w:num>
+  <w:num w:numId="3" w16cid:durableId="895580495">
     <w:abstractNumId w:val="1"/>
+  </w:num>
+  <w:num w:numId="4" w16cid:durableId="1578905667">
+    <w:abstractNumId w:val="2"/>
+  </w:num>
+  <w:num w:numId="5" w16cid:durableId="1125195380">
+    <w:abstractNumId w:val="3"/>
+  </w:num>
+  <w:num w:numId="6" w16cid:durableId="1531533867">
+    <w:abstractNumId w:val="0"/>
   </w:num>
 </w:numbering>
 </file>
@@ -2481,7 +1980,7 @@
         <w:kern w:val="2"/>
         <w:sz w:val="24"/>
         <w:szCs w:val="24"/>
-        <w:lang w:eastAsia="en-US" w:bidi="ar-SA"/>
+        <w:lang w:val="pt-PT" w:eastAsia="en-US" w:bidi="ar-SA"/>
         <w14:ligatures w14:val="standardContextual"/>
       </w:rPr>
     </w:rPrDefault>
@@ -2876,7 +2375,6 @@
     <w:rPr>
       <w:sz w:val="22"/>
       <w:szCs w:val="22"/>
-      <w:lang w:val="pt-PT"/>
     </w:rPr>
   </w:style>
   <w:style w:type="paragraph" w:styleId="Ttulo1">
@@ -3081,7 +2579,6 @@
   <w:style w:type="character" w:default="1" w:styleId="Tipodeletrapredefinidodopargrafo">
     <w:name w:val="Default Paragraph Font"/>
     <w:uiPriority w:val="1"/>
-    <w:semiHidden/>
     <w:unhideWhenUsed/>
   </w:style>
   <w:style w:type="table" w:default="1" w:styleId="Tabelanormal">
